--- a/docs/User Guide.docx
+++ b/docs/User Guide.docx
@@ -78,7 +78,7 @@
         <w:rPr>
           <w:rFonts w:asciiTheme="minorHAnsi" w:hAnsiTheme="minorHAnsi" w:cstheme="minorHAnsi"/>
         </w:rPr>
-        <w:t xml:space="preserve"> (v1.1.0 unreleased)</w:t>
+        <w:t xml:space="preserve"> (v1.1.0)</w:t>
       </w:r>
     </w:p>
     <w:p>
@@ -215,7 +215,6 @@
       <w:r>
         <w:t xml:space="preserve"> code in the </w:t>
       </w:r>
-      <w:proofErr w:type="spellStart"/>
       <w:r>
         <w:rPr>
           <w:i/>
@@ -223,7 +222,6 @@
         </w:rPr>
         <w:t>src</w:t>
       </w:r>
-      <w:proofErr w:type="spellEnd"/>
       <w:r>
         <w:t xml:space="preserve"> directory.</w:t>
       </w:r>
@@ -254,17 +252,8 @@
           <w:i/>
           <w:iCs/>
         </w:rPr>
-        <w:t xml:space="preserve">build/Spectral </w:t>
-      </w:r>
-      <w:proofErr w:type="spellStart"/>
-      <w:r>
-        <w:rPr>
-          <w:i/>
-          <w:iCs/>
-        </w:rPr>
-        <w:t>Analysis.opx</w:t>
-      </w:r>
-      <w:proofErr w:type="spellEnd"/>
+        <w:t>build/Spectral Analysis.opx</w:t>
+      </w:r>
       <w:r>
         <w:t xml:space="preserve"> to a</w:t>
       </w:r>
@@ -302,17 +291,8 @@
           <w:i/>
           <w:iCs/>
         </w:rPr>
-        <w:t xml:space="preserve">Spectral </w:t>
-      </w:r>
-      <w:proofErr w:type="spellStart"/>
-      <w:r>
-        <w:rPr>
-          <w:i/>
-          <w:iCs/>
-        </w:rPr>
-        <w:t>Analysis.opx</w:t>
-      </w:r>
-      <w:proofErr w:type="spellEnd"/>
+        <w:t>Spectral Analysis.opx</w:t>
+      </w:r>
       <w:r>
         <w:t xml:space="preserve"> into </w:t>
       </w:r>
@@ -613,7 +593,6 @@
       <w:r>
         <w:t xml:space="preserve">If you need to debug the runtime of any function from this library or your own, you can use the new </w:t>
       </w:r>
-      <w:proofErr w:type="gramStart"/>
       <w:r>
         <w:rPr>
           <w:i/>
@@ -621,7 +600,6 @@
         </w:rPr>
         <w:t>timer(</w:t>
       </w:r>
-      <w:proofErr w:type="gramEnd"/>
       <w:r>
         <w:t>string</w:t>
       </w:r>
@@ -678,21 +656,12 @@
         </w:tabs>
         <w:ind w:left="851"/>
       </w:pPr>
-      <w:proofErr w:type="gramStart"/>
-      <w:r>
-        <w:rPr>
-          <w:i/>
-          <w:iCs/>
-        </w:rPr>
-        <w:t>timer(</w:t>
-      </w:r>
-      <w:proofErr w:type="gramEnd"/>
-      <w:r>
-        <w:rPr>
-          <w:i/>
-          <w:iCs/>
-        </w:rPr>
-        <w:t>)</w:t>
+      <w:r>
+        <w:rPr>
+          <w:i/>
+          <w:iCs/>
+        </w:rPr>
+        <w:t>timer()</w:t>
       </w:r>
       <w:r>
         <w:t>;</w:t>
@@ -737,7 +706,6 @@
         </w:tabs>
         <w:ind w:left="851"/>
       </w:pPr>
-      <w:proofErr w:type="gramStart"/>
       <w:r>
         <w:rPr>
           <w:i/>
@@ -752,7 +720,6 @@
         </w:rPr>
         <w:t>(</w:t>
       </w:r>
-      <w:proofErr w:type="gramEnd"/>
       <w:r>
         <w:t>“Transpose Sheet”</w:t>
       </w:r>
@@ -1084,20 +1051,11 @@
           <w:i/>
           <w:iCs/>
         </w:rPr>
-        <w:t xml:space="preserve">Create </w:t>
-      </w:r>
-      <w:proofErr w:type="gramStart"/>
-      <w:r>
-        <w:rPr>
-          <w:i/>
-          <w:iCs/>
-        </w:rPr>
-        <w:t>Sparklines?</w:t>
+        <w:t>Create Sparklines?</w:t>
       </w:r>
       <w:r>
         <w:t>:</w:t>
       </w:r>
-      <w:proofErr w:type="gramEnd"/>
       <w:r>
         <w:tab/>
       </w:r>
@@ -1168,7 +1126,6 @@
       <w:r>
         <w:t xml:space="preserve"> </w:t>
       </w:r>
-      <w:proofErr w:type="spellStart"/>
       <w:r>
         <w:rPr>
           <w:i/>
@@ -1176,7 +1133,6 @@
         </w:rPr>
         <w:t>UVProbe</w:t>
       </w:r>
-      <w:proofErr w:type="spellEnd"/>
       <w:r>
         <w:t>. Imported file names will be written to the column comments.</w:t>
       </w:r>
@@ -1448,17 +1404,8 @@
           <w:i/>
           <w:iCs/>
         </w:rPr>
-        <w:t xml:space="preserve">ImageJ </w:t>
-      </w:r>
-      <w:proofErr w:type="spellStart"/>
-      <w:r>
-        <w:rPr>
-          <w:i/>
-          <w:iCs/>
-        </w:rPr>
-        <w:t>TrackMate</w:t>
-      </w:r>
-      <w:proofErr w:type="spellEnd"/>
+        <w:t>ImageJ TrackMate</w:t>
+      </w:r>
       <w:r>
         <w:t xml:space="preserve"> </w:t>
       </w:r>
@@ -1978,30 +1925,14 @@
         <w:softHyphen/>
       </w:r>
       <w:r>
-        <w:t>sheet. This method is based on the Whitaker-</w:t>
-      </w:r>
-      <w:proofErr w:type="spellStart"/>
-      <w:r>
-        <w:t>Hayer</w:t>
-      </w:r>
-      <w:proofErr w:type="spellEnd"/>
-      <w:r>
-        <w:t xml:space="preserve"> algorithm, see </w:t>
+        <w:t xml:space="preserve">sheet. This method is based on the Whitaker-Hayer algorithm, see </w:t>
       </w:r>
       <w:hyperlink r:id="rId8" w:history="1">
-        <w:proofErr w:type="spellStart"/>
         <w:r>
           <w:rPr>
             <w:rStyle w:val="Hyperlink"/>
           </w:rPr>
-          <w:t>Chemolab</w:t>
-        </w:r>
-        <w:proofErr w:type="spellEnd"/>
-        <w:r>
-          <w:rPr>
-            <w:rStyle w:val="Hyperlink"/>
-          </w:rPr>
-          <w:t xml:space="preserve"> 2018</w:t>
+          <w:t>Chemolab 2018</w:t>
         </w:r>
       </w:hyperlink>
       <w:r>
@@ -2392,7 +2323,6 @@
         <w:pStyle w:val="berschrift2"/>
         <w:ind w:left="850"/>
       </w:pPr>
-      <w:proofErr w:type="spellStart"/>
       <w:r>
         <w:t>analy</w:t>
       </w:r>
@@ -2402,7 +2332,6 @@
       <w:r>
         <w:t>e</w:t>
       </w:r>
-      <w:proofErr w:type="spellEnd"/>
     </w:p>
     <w:p>
       <w:pPr>
@@ -2838,7 +2767,6 @@
       <w:r>
         <w:t xml:space="preserve"> </w:t>
       </w:r>
-      <w:proofErr w:type="spellStart"/>
       <w:r>
         <w:rPr>
           <w:i/>
@@ -2852,7 +2780,6 @@
         </w:rPr>
         <w:t>max</w:t>
       </w:r>
-      <w:proofErr w:type="spellEnd"/>
       <w:r>
         <w:t xml:space="preserve"> in the given range and iterating to higher and lower </w:t>
       </w:r>
@@ -3224,7 +3151,66 @@
       <w:r>
         <w:t xml:space="preserve">Convenience method for peak fitting that collects a selected column from all </w:t>
       </w:r>
-      <w:proofErr w:type="spellStart"/>
+      <w:r>
+        <w:rPr>
+          <w:i/>
+          <w:iCs/>
+        </w:rPr>
+        <w:t>PeakProperties*</w:t>
+      </w:r>
+      <w:r>
+        <w:t xml:space="preserve"> worksheets in the currently active workbook. The data are collected in a new sheet, transposed and some basic statistics (mean and standard deviation) are calculated. All results are auto-updated such that adjustments to individual fittings will directly be reflected.</w:t>
+      </w:r>
+    </w:p>
+    <w:p>
+      <w:pPr>
+        <w:pStyle w:val="berschrift3"/>
+      </w:pPr>
+      <w:r>
+        <w:t>Parameters</w:t>
+      </w:r>
+    </w:p>
+    <w:p>
+      <w:pPr>
+        <w:pStyle w:val="Listeneintrag3"/>
+      </w:pPr>
+      <w:r>
+        <w:rPr>
+          <w:i/>
+          <w:iCs/>
+        </w:rPr>
+        <w:t>Name</w:t>
+      </w:r>
+      <w:r>
+        <w:t>:</w:t>
+      </w:r>
+      <w:r>
+        <w:tab/>
+      </w:r>
+      <w:r>
+        <w:t>The dataset identifier used to name the result sheets.</w:t>
+      </w:r>
+    </w:p>
+    <w:p>
+      <w:pPr>
+        <w:pStyle w:val="Listeneintrag3"/>
+      </w:pPr>
+      <w:r>
+        <w:rPr>
+          <w:i/>
+          <w:iCs/>
+        </w:rPr>
+        <w:t>Target Column</w:t>
+      </w:r>
+      <w:r>
+        <w:t>:</w:t>
+      </w:r>
+      <w:r>
+        <w:tab/>
+      </w:r>
+      <w:r>
+        <w:t xml:space="preserve">The source column from the </w:t>
+      </w:r>
       <w:r>
         <w:rPr>
           <w:i/>
@@ -3232,76 +3218,6 @@
         </w:rPr>
         <w:t>PeakProperties</w:t>
       </w:r>
-      <w:proofErr w:type="spellEnd"/>
-      <w:r>
-        <w:rPr>
-          <w:i/>
-          <w:iCs/>
-        </w:rPr>
-        <w:t>*</w:t>
-      </w:r>
-      <w:r>
-        <w:t xml:space="preserve"> worksheets in the currently active workbook. The data are collected in a new sheet, transposed and some basic statistics (mean and standard deviation) are calculated. All results are auto-updated such that adjustments to individual fittings will directly be reflected.</w:t>
-      </w:r>
-    </w:p>
-    <w:p>
-      <w:pPr>
-        <w:pStyle w:val="berschrift3"/>
-      </w:pPr>
-      <w:r>
-        <w:t>Parameters</w:t>
-      </w:r>
-    </w:p>
-    <w:p>
-      <w:pPr>
-        <w:pStyle w:val="Listeneintrag3"/>
-      </w:pPr>
-      <w:r>
-        <w:rPr>
-          <w:i/>
-          <w:iCs/>
-        </w:rPr>
-        <w:t>Name</w:t>
-      </w:r>
-      <w:r>
-        <w:t>:</w:t>
-      </w:r>
-      <w:r>
-        <w:tab/>
-      </w:r>
-      <w:r>
-        <w:t>The dataset identifier used to name the result sheets.</w:t>
-      </w:r>
-    </w:p>
-    <w:p>
-      <w:pPr>
-        <w:pStyle w:val="Listeneintrag3"/>
-      </w:pPr>
-      <w:r>
-        <w:rPr>
-          <w:i/>
-          <w:iCs/>
-        </w:rPr>
-        <w:t>Target Column</w:t>
-      </w:r>
-      <w:r>
-        <w:t>:</w:t>
-      </w:r>
-      <w:r>
-        <w:tab/>
-      </w:r>
-      <w:r>
-        <w:t xml:space="preserve">The source column from the </w:t>
-      </w:r>
-      <w:proofErr w:type="spellStart"/>
-      <w:r>
-        <w:rPr>
-          <w:i/>
-          <w:iCs/>
-        </w:rPr>
-        <w:t>PeakProperties</w:t>
-      </w:r>
-      <w:proofErr w:type="spellEnd"/>
       <w:r>
         <w:t xml:space="preserve"> sheet.</w:t>
       </w:r>
@@ -3312,12 +3228,10 @@
         <w:pageBreakBefore/>
         <w:ind w:left="850"/>
       </w:pPr>
-      <w:proofErr w:type="spellStart"/>
       <w:r>
         <w:lastRenderedPageBreak/>
         <w:t>alignText</w:t>
       </w:r>
-      <w:proofErr w:type="spellEnd"/>
     </w:p>
     <w:p>
       <w:pPr>
@@ -3471,11 +3385,9 @@
       <w:pPr>
         <w:pStyle w:val="berschrift2"/>
       </w:pPr>
-      <w:proofErr w:type="spellStart"/>
       <w:r>
         <w:t>renameWbs</w:t>
       </w:r>
-      <w:proofErr w:type="spellEnd"/>
     </w:p>
     <w:p>
       <w:pPr>
@@ -3515,18 +3427,59 @@
       <w:pPr>
         <w:pStyle w:val="berschrift2"/>
       </w:pPr>
-      <w:proofErr w:type="spellStart"/>
-      <w:r>
-        <w:t>setLowerBound</w:t>
-      </w:r>
-      <w:proofErr w:type="spellEnd"/>
+      <w:r>
+        <w:t xml:space="preserve">setLowerBound </w:t>
+      </w:r>
+      <w:r>
+        <w:t>(</w:t>
+      </w:r>
+      <w:r>
+        <w:rPr>
+          <w:i/>
+          <w:iCs/>
+        </w:rPr>
+        <w:t>lowerBound</w:t>
+      </w:r>
+      <w:r>
+        <w:t> = 0</w:t>
+      </w:r>
+      <w:r>
+        <w:t>)</w:t>
+      </w:r>
+    </w:p>
+    <w:p>
+      <w:pPr>
+        <w:pStyle w:val="Flietext2"/>
+      </w:pPr>
+      <w:r>
+        <w:t xml:space="preserve">Replaces all values in the active worksheet smaller than </w:t>
+      </w:r>
+      <w:r>
+        <w:rPr>
+          <w:i/>
+          <w:iCs/>
+        </w:rPr>
+        <w:t>lowerBound</w:t>
+      </w:r>
       <w:r>
         <w:t xml:space="preserve"> </w:t>
       </w:r>
       <w:r>
-        <w:t>(</w:t>
-      </w:r>
-      <w:proofErr w:type="spellStart"/>
+        <w:t xml:space="preserve">with </w:t>
+      </w:r>
+      <w:r>
+        <w:rPr>
+          <w:i/>
+          <w:iCs/>
+        </w:rPr>
+        <w:t>0</w:t>
+      </w:r>
+      <w:r>
+        <w:t>.</w:t>
+      </w:r>
+      <w:r>
+        <w:t xml:space="preserve"> </w:t>
+      </w:r>
       <w:r>
         <w:rPr>
           <w:i/>
@@ -3534,12 +3487,37 @@
         </w:rPr>
         <w:t>lowerBound</w:t>
       </w:r>
-      <w:proofErr w:type="spellEnd"/>
-      <w:r>
-        <w:t> = 0</w:t>
-      </w:r>
-      <w:r>
-        <w:t>)</w:t>
+      <w:r>
+        <w:t xml:space="preserve"> </w:t>
+      </w:r>
+      <w:r>
+        <w:t>default</w:t>
+      </w:r>
+      <w:r>
+        <w:t>s</w:t>
+      </w:r>
+      <w:r>
+        <w:t xml:space="preserve"> to </w:t>
+      </w:r>
+      <w:r>
+        <w:rPr>
+          <w:i/>
+          <w:iCs/>
+        </w:rPr>
+        <w:t>0</w:t>
+      </w:r>
+      <w:r>
+        <w:t xml:space="preserve"> if omitted (all negative data are set to </w:t>
+      </w:r>
+      <w:r>
+        <w:rPr>
+          <w:i/>
+          <w:iCs/>
+        </w:rPr>
+        <w:t>0</w:t>
+      </w:r>
+      <w:r>
+        <w:t>).</w:t>
       </w:r>
     </w:p>
     <w:p>
@@ -3547,9 +3525,8 @@
         <w:pStyle w:val="Flietext2"/>
       </w:pPr>
       <w:r>
-        <w:t xml:space="preserve">Replaces all values in the active worksheet smaller than </w:t>
-      </w:r>
-      <w:proofErr w:type="spellStart"/>
+        <w:t xml:space="preserve">Note that the </w:t>
+      </w:r>
       <w:r>
         <w:rPr>
           <w:i/>
@@ -3557,84 +3534,6 @@
         </w:rPr>
         <w:t>lowerBound</w:t>
       </w:r>
-      <w:proofErr w:type="spellEnd"/>
-      <w:r>
-        <w:t xml:space="preserve"> </w:t>
-      </w:r>
-      <w:r>
-        <w:t xml:space="preserve">with </w:t>
-      </w:r>
-      <w:r>
-        <w:rPr>
-          <w:i/>
-          <w:iCs/>
-        </w:rPr>
-        <w:t>0</w:t>
-      </w:r>
-      <w:r>
-        <w:t>.</w:t>
-      </w:r>
-      <w:r>
-        <w:t xml:space="preserve"> </w:t>
-      </w:r>
-      <w:proofErr w:type="spellStart"/>
-      <w:r>
-        <w:rPr>
-          <w:i/>
-          <w:iCs/>
-        </w:rPr>
-        <w:t>lowerBound</w:t>
-      </w:r>
-      <w:proofErr w:type="spellEnd"/>
-      <w:r>
-        <w:t xml:space="preserve"> </w:t>
-      </w:r>
-      <w:r>
-        <w:t>default</w:t>
-      </w:r>
-      <w:r>
-        <w:t>s</w:t>
-      </w:r>
-      <w:r>
-        <w:t xml:space="preserve"> to </w:t>
-      </w:r>
-      <w:r>
-        <w:rPr>
-          <w:i/>
-          <w:iCs/>
-        </w:rPr>
-        <w:t>0</w:t>
-      </w:r>
-      <w:r>
-        <w:t xml:space="preserve"> if omitted (all negative data are set to </w:t>
-      </w:r>
-      <w:r>
-        <w:rPr>
-          <w:i/>
-          <w:iCs/>
-        </w:rPr>
-        <w:t>0</w:t>
-      </w:r>
-      <w:r>
-        <w:t>).</w:t>
-      </w:r>
-    </w:p>
-    <w:p>
-      <w:pPr>
-        <w:pStyle w:val="Flietext2"/>
-      </w:pPr>
-      <w:r>
-        <w:t xml:space="preserve">Note that the </w:t>
-      </w:r>
-      <w:proofErr w:type="spellStart"/>
-      <w:r>
-        <w:rPr>
-          <w:i/>
-          <w:iCs/>
-        </w:rPr>
-        <w:t>lowerBound</w:t>
-      </w:r>
-      <w:proofErr w:type="spellEnd"/>
       <w:r>
         <w:t xml:space="preserve"> parameter must be passed when calling the method.</w:t>
       </w:r>
@@ -3734,14 +3633,27 @@
     <w:r>
       <w:t xml:space="preserve"> of </w:t>
     </w:r>
-    <w:fldSimple w:instr=" NUMPAGES  \* Arabic  \* MERGEFORMAT ">
-      <w:r>
-        <w:rPr>
-          <w:noProof/>
-        </w:rPr>
-        <w:t>5</w:t>
-      </w:r>
-    </w:fldSimple>
+    <w:r>
+      <w:fldChar w:fldCharType="begin"/>
+    </w:r>
+    <w:r>
+      <w:instrText xml:space="preserve"> NUMPAGES  \* Arabic  \* MERGEFORMAT </w:instrText>
+    </w:r>
+    <w:r>
+      <w:fldChar w:fldCharType="separate"/>
+    </w:r>
+    <w:r>
+      <w:rPr>
+        <w:noProof/>
+      </w:rPr>
+      <w:t>5</w:t>
+    </w:r>
+    <w:r>
+      <w:rPr>
+        <w:noProof/>
+      </w:rPr>
+      <w:fldChar w:fldCharType="end"/>
+    </w:r>
   </w:p>
 </w:ftr>
 </file>
@@ -3852,7 +3764,6 @@
       </w:rPr>
       <w:t xml:space="preserve">OriginC </w:t>
     </w:r>
-    <w:proofErr w:type="spellStart"/>
     <w:r>
       <w:rPr>
         <w:b/>
@@ -3861,18 +3772,7 @@
         <w:szCs w:val="18"/>
         <w:lang w:val="de-DE"/>
       </w:rPr>
-      <w:t>Spectral</w:t>
-    </w:r>
-    <w:proofErr w:type="spellEnd"/>
-    <w:r>
-      <w:rPr>
-        <w:b/>
-        <w:bCs/>
-        <w:sz w:val="18"/>
-        <w:szCs w:val="18"/>
-        <w:lang w:val="de-DE"/>
-      </w:rPr>
-      <w:t xml:space="preserve"> Analysis</w:t>
+      <w:t>Spectral Analysis</w:t>
     </w:r>
     <w:r>
       <w:rPr>
@@ -3927,7 +3827,6 @@
       </w:rPr>
       <w:tab/>
     </w:r>
-    <w:proofErr w:type="gramStart"/>
     <w:r>
       <w:rPr>
         <w:sz w:val="18"/>
@@ -3936,7 +3835,6 @@
       </w:rPr>
       <w:t>Email</w:t>
     </w:r>
-    <w:proofErr w:type="gramEnd"/>
     <w:r>
       <w:rPr>
         <w:sz w:val="18"/>

--- a/docs/User Guide.docx
+++ b/docs/User Guide.docx
@@ -345,17 +345,7 @@
         <w:t>OriginPro</w:t>
       </w:r>
       <w:r>
-        <w:t xml:space="preserve">. The </w:t>
-      </w:r>
-      <w:r>
-        <w:rPr>
-          <w:i/>
-          <w:iCs/>
-        </w:rPr>
-        <w:t>Code Builder</w:t>
-      </w:r>
-      <w:r>
-        <w:t xml:space="preserve"> can now be closed.</w:t>
+        <w:t>.</w:t>
       </w:r>
     </w:p>
     <w:p>
@@ -3633,27 +3623,14 @@
     <w:r>
       <w:t xml:space="preserve"> of </w:t>
     </w:r>
-    <w:r>
-      <w:fldChar w:fldCharType="begin"/>
-    </w:r>
-    <w:r>
-      <w:instrText xml:space="preserve"> NUMPAGES  \* Arabic  \* MERGEFORMAT </w:instrText>
-    </w:r>
-    <w:r>
-      <w:fldChar w:fldCharType="separate"/>
-    </w:r>
-    <w:r>
-      <w:rPr>
-        <w:noProof/>
-      </w:rPr>
-      <w:t>5</w:t>
-    </w:r>
-    <w:r>
-      <w:rPr>
-        <w:noProof/>
-      </w:rPr>
-      <w:fldChar w:fldCharType="end"/>
-    </w:r>
+    <w:fldSimple w:instr=" NUMPAGES  \* Arabic  \* MERGEFORMAT ">
+      <w:r>
+        <w:rPr>
+          <w:noProof/>
+        </w:rPr>
+        <w:t>5</w:t>
+      </w:r>
+    </w:fldSimple>
   </w:p>
 </w:ftr>
 </file>

--- a/docs/User Guide.docx
+++ b/docs/User Guide.docx
@@ -1,6 +1,6 @@
 
 <file path=word/document.xml><?xml version="1.0" encoding="utf-8"?>
-<w:document xmlns:wpc="http://schemas.microsoft.com/office/word/2010/wordprocessingCanvas" xmlns:cx="http://schemas.microsoft.com/office/drawing/2014/chartex" xmlns:cx1="http://schemas.microsoft.com/office/drawing/2015/9/8/chartex" xmlns:cx2="http://schemas.microsoft.com/office/drawing/2015/10/21/chartex" xmlns:cx3="http://schemas.microsoft.com/office/drawing/2016/5/9/chartex" xmlns:cx4="http://schemas.microsoft.com/office/drawing/2016/5/10/chartex" xmlns:cx5="http://schemas.microsoft.com/office/drawing/2016/5/11/chartex" xmlns:cx6="http://schemas.microsoft.com/office/drawing/2016/5/12/chartex" xmlns:cx7="http://schemas.microsoft.com/office/drawing/2016/5/13/chartex" xmlns:cx8="http://schemas.microsoft.com/office/drawing/2016/5/14/chartex" xmlns:mc="http://schemas.openxmlformats.org/markup-compatibility/2006" xmlns:aink="http://schemas.microsoft.com/office/drawing/2016/ink" xmlns:am3d="http://schemas.microsoft.com/office/drawing/2017/model3d" xmlns:o="urn:schemas-microsoft-com:office:office" xmlns:r="http://schemas.openxmlformats.org/officeDocument/2006/relationships" xmlns:m="http://schemas.openxmlformats.org/officeDocument/2006/math" xmlns:v="urn:schemas-microsoft-com:vml" xmlns:wp14="http://schemas.microsoft.com/office/word/2010/wordprocessingDrawing" xmlns:wp="http://schemas.openxmlformats.org/drawingml/2006/wordprocessingDrawing" xmlns:w10="urn:schemas-microsoft-com:office:word" xmlns:w="http://schemas.openxmlformats.org/wordprocessingml/2006/main" xmlns:w14="http://schemas.microsoft.com/office/word/2010/wordml" xmlns:w15="http://schemas.microsoft.com/office/word/2012/wordml" xmlns:w16cex="http://schemas.microsoft.com/office/word/2018/wordml/cex" xmlns:w16cid="http://schemas.microsoft.com/office/word/2016/wordml/cid" xmlns:w16="http://schemas.microsoft.com/office/word/2018/wordml" xmlns:w16se="http://schemas.microsoft.com/office/word/2015/wordml/symex" xmlns:wpg="http://schemas.microsoft.com/office/word/2010/wordprocessingGroup" xmlns:wpi="http://schemas.microsoft.com/office/word/2010/wordprocessingInk" xmlns:wne="http://schemas.microsoft.com/office/word/2006/wordml" xmlns:wps="http://schemas.microsoft.com/office/word/2010/wordprocessingShape" mc:Ignorable="w14 w15 w16se w16cid w16 w16cex wp14">
+<w:document xmlns:wpc="http://schemas.microsoft.com/office/word/2010/wordprocessingCanvas" xmlns:cx="http://schemas.microsoft.com/office/drawing/2014/chartex" xmlns:cx1="http://schemas.microsoft.com/office/drawing/2015/9/8/chartex" xmlns:cx2="http://schemas.microsoft.com/office/drawing/2015/10/21/chartex" xmlns:cx3="http://schemas.microsoft.com/office/drawing/2016/5/9/chartex" xmlns:cx4="http://schemas.microsoft.com/office/drawing/2016/5/10/chartex" xmlns:cx5="http://schemas.microsoft.com/office/drawing/2016/5/11/chartex" xmlns:cx6="http://schemas.microsoft.com/office/drawing/2016/5/12/chartex" xmlns:cx7="http://schemas.microsoft.com/office/drawing/2016/5/13/chartex" xmlns:cx8="http://schemas.microsoft.com/office/drawing/2016/5/14/chartex" xmlns:mc="http://schemas.openxmlformats.org/markup-compatibility/2006" xmlns:aink="http://schemas.microsoft.com/office/drawing/2016/ink" xmlns:am3d="http://schemas.microsoft.com/office/drawing/2017/model3d" xmlns:o="urn:schemas-microsoft-com:office:office" xmlns:r="http://schemas.openxmlformats.org/officeDocument/2006/relationships" xmlns:m="http://schemas.openxmlformats.org/officeDocument/2006/math" xmlns:v="urn:schemas-microsoft-com:vml" xmlns:wp14="http://schemas.microsoft.com/office/word/2010/wordprocessingDrawing" xmlns:wp="http://schemas.openxmlformats.org/drawingml/2006/wordprocessingDrawing" xmlns:w10="urn:schemas-microsoft-com:office:word" xmlns:w="http://schemas.openxmlformats.org/wordprocessingml/2006/main" xmlns:w14="http://schemas.microsoft.com/office/word/2010/wordml" xmlns:w15="http://schemas.microsoft.com/office/word/2012/wordml" xmlns:w16cex="http://schemas.microsoft.com/office/word/2018/wordml/cex" xmlns:w16cid="http://schemas.microsoft.com/office/word/2016/wordml/cid" xmlns:w16="http://schemas.microsoft.com/office/word/2018/wordml" xmlns:w16sdtdh="http://schemas.microsoft.com/office/word/2020/wordml/sdtdatahash" xmlns:w16se="http://schemas.microsoft.com/office/word/2015/wordml/symex" xmlns:wpg="http://schemas.microsoft.com/office/word/2010/wordprocessingGroup" xmlns:wpi="http://schemas.microsoft.com/office/word/2010/wordprocessingInk" xmlns:wne="http://schemas.microsoft.com/office/word/2006/wordml" xmlns:wps="http://schemas.microsoft.com/office/word/2010/wordprocessingShape" mc:Ignorable="w14 w15 w16se w16cid w16 w16cex w16sdtdh wp14">
   <w:body>
     <w:p>
       <w:pPr>
@@ -54,18 +54,30 @@
         <w:rPr>
           <w:rFonts w:asciiTheme="minorHAnsi" w:hAnsiTheme="minorHAnsi" w:cstheme="minorHAnsi"/>
         </w:rPr>
-        <w:t>08</w:t>
+        <w:t>13</w:t>
       </w:r>
       <w:r>
         <w:rPr>
           <w:rFonts w:asciiTheme="minorHAnsi" w:hAnsiTheme="minorHAnsi" w:cstheme="minorHAnsi"/>
         </w:rPr>
-        <w:t>.07.</w:t>
+        <w:t>.0</w:t>
       </w:r>
       <w:r>
         <w:rPr>
           <w:rFonts w:asciiTheme="minorHAnsi" w:hAnsiTheme="minorHAnsi" w:cstheme="minorHAnsi"/>
         </w:rPr>
+        <w:t>9</w:t>
+      </w:r>
+      <w:r>
+        <w:rPr>
+          <w:rFonts w:asciiTheme="minorHAnsi" w:hAnsiTheme="minorHAnsi" w:cstheme="minorHAnsi"/>
+        </w:rPr>
+        <w:t>.</w:t>
+      </w:r>
+      <w:r>
+        <w:rPr>
+          <w:rFonts w:asciiTheme="minorHAnsi" w:hAnsiTheme="minorHAnsi" w:cstheme="minorHAnsi"/>
+        </w:rPr>
         <w:t>202</w:t>
       </w:r>
       <w:r>
@@ -78,7 +90,19 @@
         <w:rPr>
           <w:rFonts w:asciiTheme="minorHAnsi" w:hAnsiTheme="minorHAnsi" w:cstheme="minorHAnsi"/>
         </w:rPr>
-        <w:t xml:space="preserve"> (v1.1.0)</w:t>
+        <w:t xml:space="preserve"> (v1.</w:t>
+      </w:r>
+      <w:r>
+        <w:rPr>
+          <w:rFonts w:asciiTheme="minorHAnsi" w:hAnsiTheme="minorHAnsi" w:cstheme="minorHAnsi"/>
+        </w:rPr>
+        <w:t>2</w:t>
+      </w:r>
+      <w:r>
+        <w:rPr>
+          <w:rFonts w:asciiTheme="minorHAnsi" w:hAnsiTheme="minorHAnsi" w:cstheme="minorHAnsi"/>
+        </w:rPr>
+        <w:t>.0)</w:t>
       </w:r>
     </w:p>
     <w:p>
@@ -215,6 +239,7 @@
       <w:r>
         <w:t xml:space="preserve"> code in the </w:t>
       </w:r>
+      <w:proofErr w:type="spellStart"/>
       <w:r>
         <w:rPr>
           <w:i/>
@@ -222,6 +247,7 @@
         </w:rPr>
         <w:t>src</w:t>
       </w:r>
+      <w:proofErr w:type="spellEnd"/>
       <w:r>
         <w:t xml:space="preserve"> directory.</w:t>
       </w:r>
@@ -252,8 +278,17 @@
           <w:i/>
           <w:iCs/>
         </w:rPr>
-        <w:t>build/Spectral Analysis.opx</w:t>
-      </w:r>
+        <w:t xml:space="preserve">build/Spectral </w:t>
+      </w:r>
+      <w:proofErr w:type="spellStart"/>
+      <w:r>
+        <w:rPr>
+          <w:i/>
+          <w:iCs/>
+        </w:rPr>
+        <w:t>Analysis.opx</w:t>
+      </w:r>
+      <w:proofErr w:type="spellEnd"/>
       <w:r>
         <w:t xml:space="preserve"> to a</w:t>
       </w:r>
@@ -291,8 +326,17 @@
           <w:i/>
           <w:iCs/>
         </w:rPr>
-        <w:t>Spectral Analysis.opx</w:t>
-      </w:r>
+        <w:t xml:space="preserve">Spectral </w:t>
+      </w:r>
+      <w:proofErr w:type="spellStart"/>
+      <w:r>
+        <w:rPr>
+          <w:i/>
+          <w:iCs/>
+        </w:rPr>
+        <w:t>Analysis.opx</w:t>
+      </w:r>
+      <w:proofErr w:type="spellEnd"/>
       <w:r>
         <w:t xml:space="preserve"> into </w:t>
       </w:r>
@@ -583,6 +627,7 @@
       <w:r>
         <w:t xml:space="preserve">If you need to debug the runtime of any function from this library or your own, you can use the new </w:t>
       </w:r>
+      <w:proofErr w:type="gramStart"/>
       <w:r>
         <w:rPr>
           <w:i/>
@@ -590,6 +635,7 @@
         </w:rPr>
         <w:t>timer(</w:t>
       </w:r>
+      <w:proofErr w:type="gramEnd"/>
       <w:r>
         <w:t>string</w:t>
       </w:r>
@@ -646,12 +692,21 @@
         </w:tabs>
         <w:ind w:left="851"/>
       </w:pPr>
-      <w:r>
-        <w:rPr>
-          <w:i/>
-          <w:iCs/>
-        </w:rPr>
-        <w:t>timer()</w:t>
+      <w:proofErr w:type="gramStart"/>
+      <w:r>
+        <w:rPr>
+          <w:i/>
+          <w:iCs/>
+        </w:rPr>
+        <w:t>timer(</w:t>
+      </w:r>
+      <w:proofErr w:type="gramEnd"/>
+      <w:r>
+        <w:rPr>
+          <w:i/>
+          <w:iCs/>
+        </w:rPr>
+        <w:t>)</w:t>
       </w:r>
       <w:r>
         <w:t>;</w:t>
@@ -696,6 +751,7 @@
         </w:tabs>
         <w:ind w:left="851"/>
       </w:pPr>
+      <w:proofErr w:type="gramStart"/>
       <w:r>
         <w:rPr>
           <w:i/>
@@ -710,6 +766,7 @@
         </w:rPr>
         <w:t>(</w:t>
       </w:r>
+      <w:proofErr w:type="gramEnd"/>
       <w:r>
         <w:t>“Transpose Sheet”</w:t>
       </w:r>
@@ -839,6 +896,49 @@
       <w:r>
         <w:t xml:space="preserve"> data import from a variety of sources.</w:t>
       </w:r>
+      <w:r>
+        <w:t xml:space="preserve"> The import functions for spectra, 3D-maps and </w:t>
+      </w:r>
+      <w:r>
+        <w:t>XY-</w:t>
+      </w:r>
+      <w:r>
+        <w:sym w:font="Symbol" w:char="F06C"/>
+      </w:r>
+      <w:r>
+        <w:t>-</w:t>
+      </w:r>
+      <w:r>
+        <w:t xml:space="preserve">I data support pushing header lines to the OriginPro worksheet user parameters with the pseudo-syntax </w:t>
+      </w:r>
+      <w:proofErr w:type="spellStart"/>
+      <w:proofErr w:type="gramStart"/>
+      <w:r>
+        <w:rPr>
+          <w:i/>
+          <w:iCs/>
+        </w:rPr>
+        <w:t>ParamName</w:t>
+      </w:r>
+      <w:proofErr w:type="spellEnd"/>
+      <w:r>
+        <w:rPr>
+          <w:i/>
+          <w:iCs/>
+        </w:rPr>
+        <w:t>:{</w:t>
+      </w:r>
+      <w:proofErr w:type="gramEnd"/>
+      <w:r>
+        <w:rPr>
+          <w:i/>
+          <w:iCs/>
+        </w:rPr>
+        <w:t>TAB}Value</w:t>
+      </w:r>
+      <w:r>
+        <w:t>.</w:t>
+      </w:r>
     </w:p>
     <w:p>
       <w:pPr>
@@ -1041,11 +1141,20 @@
           <w:i/>
           <w:iCs/>
         </w:rPr>
-        <w:t>Create Sparklines?</w:t>
+        <w:t xml:space="preserve">Create </w:t>
+      </w:r>
+      <w:proofErr w:type="gramStart"/>
+      <w:r>
+        <w:rPr>
+          <w:i/>
+          <w:iCs/>
+        </w:rPr>
+        <w:t>Sparklines?</w:t>
       </w:r>
       <w:r>
         <w:t>:</w:t>
       </w:r>
+      <w:proofErr w:type="gramEnd"/>
       <w:r>
         <w:tab/>
       </w:r>
@@ -1116,6 +1225,7 @@
       <w:r>
         <w:t xml:space="preserve"> </w:t>
       </w:r>
+      <w:proofErr w:type="spellStart"/>
       <w:r>
         <w:rPr>
           <w:i/>
@@ -1123,6 +1233,7 @@
         </w:rPr>
         <w:t>UVProbe</w:t>
       </w:r>
+      <w:proofErr w:type="spellEnd"/>
       <w:r>
         <w:t>. Imported file names will be written to the column comments.</w:t>
       </w:r>
@@ -1394,8 +1505,17 @@
           <w:i/>
           <w:iCs/>
         </w:rPr>
-        <w:t>ImageJ TrackMate</w:t>
-      </w:r>
+        <w:t xml:space="preserve">ImageJ </w:t>
+      </w:r>
+      <w:proofErr w:type="spellStart"/>
+      <w:r>
+        <w:rPr>
+          <w:i/>
+          <w:iCs/>
+        </w:rPr>
+        <w:t>TrackMate</w:t>
+      </w:r>
+      <w:proofErr w:type="spellEnd"/>
       <w:r>
         <w:t xml:space="preserve"> </w:t>
       </w:r>
@@ -1449,6 +1569,7 @@
         <w:pStyle w:val="berschrift2"/>
       </w:pPr>
       <w:r>
+        <w:lastRenderedPageBreak/>
         <w:t>correct</w:t>
       </w:r>
     </w:p>
@@ -1486,7 +1607,6 @@
         <w:pStyle w:val="berschrift3"/>
       </w:pPr>
       <w:r>
-        <w:lastRenderedPageBreak/>
         <w:t>Parameter</w:t>
       </w:r>
       <w:r>
@@ -1915,14 +2035,30 @@
         <w:softHyphen/>
       </w:r>
       <w:r>
-        <w:t xml:space="preserve">sheet. This method is based on the Whitaker-Hayer algorithm, see </w:t>
+        <w:t>sheet. This method is based on the Whitaker-</w:t>
+      </w:r>
+      <w:proofErr w:type="spellStart"/>
+      <w:r>
+        <w:t>Hayer</w:t>
+      </w:r>
+      <w:proofErr w:type="spellEnd"/>
+      <w:r>
+        <w:t xml:space="preserve"> algorithm, see </w:t>
       </w:r>
       <w:hyperlink r:id="rId8" w:history="1">
+        <w:proofErr w:type="spellStart"/>
         <w:r>
           <w:rPr>
             <w:rStyle w:val="Hyperlink"/>
           </w:rPr>
-          <w:t>Chemolab 2018</w:t>
+          <w:t>Chemolab</w:t>
+        </w:r>
+        <w:proofErr w:type="spellEnd"/>
+        <w:r>
+          <w:rPr>
+            <w:rStyle w:val="Hyperlink"/>
+          </w:rPr>
+          <w:t xml:space="preserve"> 2018</w:t>
         </w:r>
       </w:hyperlink>
       <w:r>
@@ -2145,7 +2281,11 @@
         <w:tab/>
       </w:r>
       <w:r>
-        <w:t>Divides all datasets by the integration time provided in a user parameter of the source worksheet. The selected user label must only contain numerical data!</w:t>
+        <w:t xml:space="preserve">Divides all datasets by the integration time provided in a user parameter of the source </w:t>
+      </w:r>
+      <w:r>
+        <w:lastRenderedPageBreak/>
+        <w:t>worksheet. The selected user label must only contain numerical data!</w:t>
       </w:r>
     </w:p>
     <w:p>
@@ -2192,7 +2332,6 @@
           <w:i/>
           <w:iCs/>
         </w:rPr>
-        <w:lastRenderedPageBreak/>
         <w:t>Energy Transformation</w:t>
       </w:r>
       <w:r>
@@ -2313,6 +2452,7 @@
         <w:pStyle w:val="berschrift2"/>
         <w:ind w:left="850"/>
       </w:pPr>
+      <w:proofErr w:type="spellStart"/>
       <w:r>
         <w:t>analy</w:t>
       </w:r>
@@ -2322,6 +2462,7 @@
       <w:r>
         <w:t>e</w:t>
       </w:r>
+      <w:proofErr w:type="spellEnd"/>
     </w:p>
     <w:p>
       <w:pPr>
@@ -2757,6 +2898,7 @@
       <w:r>
         <w:t xml:space="preserve"> </w:t>
       </w:r>
+      <w:proofErr w:type="spellStart"/>
       <w:r>
         <w:rPr>
           <w:i/>
@@ -2770,6 +2912,7 @@
         </w:rPr>
         <w:t>max</w:t>
       </w:r>
+      <w:proofErr w:type="spellEnd"/>
       <w:r>
         <w:t xml:space="preserve"> in the given range and iterating to higher and lower </w:t>
       </w:r>
@@ -3141,12 +3284,21 @@
       <w:r>
         <w:t xml:space="preserve">Convenience method for peak fitting that collects a selected column from all </w:t>
       </w:r>
-      <w:r>
-        <w:rPr>
-          <w:i/>
-          <w:iCs/>
-        </w:rPr>
-        <w:t>PeakProperties*</w:t>
+      <w:proofErr w:type="spellStart"/>
+      <w:r>
+        <w:rPr>
+          <w:i/>
+          <w:iCs/>
+        </w:rPr>
+        <w:t>PeakProperties</w:t>
+      </w:r>
+      <w:proofErr w:type="spellEnd"/>
+      <w:r>
+        <w:rPr>
+          <w:i/>
+          <w:iCs/>
+        </w:rPr>
+        <w:t>*</w:t>
       </w:r>
       <w:r>
         <w:t xml:space="preserve"> worksheets in the currently active workbook. The data are collected in a new sheet, transposed and some basic statistics (mean and standard deviation) are calculated. All results are auto-updated such that adjustments to individual fittings will directly be reflected.</w:t>
@@ -3201,6 +3353,7 @@
       <w:r>
         <w:t xml:space="preserve">The source column from the </w:t>
       </w:r>
+      <w:proofErr w:type="spellStart"/>
       <w:r>
         <w:rPr>
           <w:i/>
@@ -3208,6 +3361,7 @@
         </w:rPr>
         <w:t>PeakProperties</w:t>
       </w:r>
+      <w:proofErr w:type="spellEnd"/>
       <w:r>
         <w:t xml:space="preserve"> sheet.</w:t>
       </w:r>
@@ -3218,10 +3372,12 @@
         <w:pageBreakBefore/>
         <w:ind w:left="850"/>
       </w:pPr>
+      <w:proofErr w:type="spellStart"/>
       <w:r>
         <w:lastRenderedPageBreak/>
         <w:t>alignText</w:t>
       </w:r>
+      <w:proofErr w:type="spellEnd"/>
     </w:p>
     <w:p>
       <w:pPr>
@@ -3375,9 +3531,11 @@
       <w:pPr>
         <w:pStyle w:val="berschrift2"/>
       </w:pPr>
+      <w:proofErr w:type="spellStart"/>
       <w:r>
         <w:t>renameWbs</w:t>
       </w:r>
+      <w:proofErr w:type="spellEnd"/>
     </w:p>
     <w:p>
       <w:pPr>
@@ -3417,12 +3575,18 @@
       <w:pPr>
         <w:pStyle w:val="berschrift2"/>
       </w:pPr>
-      <w:r>
-        <w:t xml:space="preserve">setLowerBound </w:t>
+      <w:proofErr w:type="spellStart"/>
+      <w:r>
+        <w:t>setLowerBound</w:t>
+      </w:r>
+      <w:proofErr w:type="spellEnd"/>
+      <w:r>
+        <w:t xml:space="preserve"> </w:t>
       </w:r>
       <w:r>
         <w:t>(</w:t>
       </w:r>
+      <w:proofErr w:type="spellStart"/>
       <w:r>
         <w:rPr>
           <w:i/>
@@ -3430,6 +3594,7 @@
         </w:rPr>
         <w:t>lowerBound</w:t>
       </w:r>
+      <w:proofErr w:type="spellEnd"/>
       <w:r>
         <w:t> = 0</w:t>
       </w:r>
@@ -3444,6 +3609,7 @@
       <w:r>
         <w:t xml:space="preserve">Replaces all values in the active worksheet smaller than </w:t>
       </w:r>
+      <w:proofErr w:type="spellStart"/>
       <w:r>
         <w:rPr>
           <w:i/>
@@ -3451,6 +3617,7 @@
         </w:rPr>
         <w:t>lowerBound</w:t>
       </w:r>
+      <w:proofErr w:type="spellEnd"/>
       <w:r>
         <w:t xml:space="preserve"> </w:t>
       </w:r>
@@ -3470,6 +3637,7 @@
       <w:r>
         <w:t xml:space="preserve"> </w:t>
       </w:r>
+      <w:proofErr w:type="spellStart"/>
       <w:r>
         <w:rPr>
           <w:i/>
@@ -3477,6 +3645,7 @@
         </w:rPr>
         <w:t>lowerBound</w:t>
       </w:r>
+      <w:proofErr w:type="spellEnd"/>
       <w:r>
         <w:t xml:space="preserve"> </w:t>
       </w:r>
@@ -3517,6 +3686,7 @@
       <w:r>
         <w:t xml:space="preserve">Note that the </w:t>
       </w:r>
+      <w:proofErr w:type="spellStart"/>
       <w:r>
         <w:rPr>
           <w:i/>
@@ -3524,6 +3694,7 @@
         </w:rPr>
         <w:t>lowerBound</w:t>
       </w:r>
+      <w:proofErr w:type="spellEnd"/>
       <w:r>
         <w:t xml:space="preserve"> parameter must be passed when calling the method.</w:t>
       </w:r>
@@ -3561,7 +3732,7 @@
 </file>
 
 <file path=word/endnotes.xml><?xml version="1.0" encoding="utf-8"?>
-<w:endnotes xmlns:wpc="http://schemas.microsoft.com/office/word/2010/wordprocessingCanvas" xmlns:cx="http://schemas.microsoft.com/office/drawing/2014/chartex" xmlns:cx1="http://schemas.microsoft.com/office/drawing/2015/9/8/chartex" xmlns:cx2="http://schemas.microsoft.com/office/drawing/2015/10/21/chartex" xmlns:cx3="http://schemas.microsoft.com/office/drawing/2016/5/9/chartex" xmlns:cx4="http://schemas.microsoft.com/office/drawing/2016/5/10/chartex" xmlns:cx5="http://schemas.microsoft.com/office/drawing/2016/5/11/chartex" xmlns:cx6="http://schemas.microsoft.com/office/drawing/2016/5/12/chartex" xmlns:cx7="http://schemas.microsoft.com/office/drawing/2016/5/13/chartex" xmlns:cx8="http://schemas.microsoft.com/office/drawing/2016/5/14/chartex" xmlns:mc="http://schemas.openxmlformats.org/markup-compatibility/2006" xmlns:aink="http://schemas.microsoft.com/office/drawing/2016/ink" xmlns:am3d="http://schemas.microsoft.com/office/drawing/2017/model3d" xmlns:o="urn:schemas-microsoft-com:office:office" xmlns:r="http://schemas.openxmlformats.org/officeDocument/2006/relationships" xmlns:m="http://schemas.openxmlformats.org/officeDocument/2006/math" xmlns:v="urn:schemas-microsoft-com:vml" xmlns:wp14="http://schemas.microsoft.com/office/word/2010/wordprocessingDrawing" xmlns:wp="http://schemas.openxmlformats.org/drawingml/2006/wordprocessingDrawing" xmlns:w10="urn:schemas-microsoft-com:office:word" xmlns:w="http://schemas.openxmlformats.org/wordprocessingml/2006/main" xmlns:w14="http://schemas.microsoft.com/office/word/2010/wordml" xmlns:w15="http://schemas.microsoft.com/office/word/2012/wordml" xmlns:w16cex="http://schemas.microsoft.com/office/word/2018/wordml/cex" xmlns:w16cid="http://schemas.microsoft.com/office/word/2016/wordml/cid" xmlns:w16="http://schemas.microsoft.com/office/word/2018/wordml" xmlns:w16se="http://schemas.microsoft.com/office/word/2015/wordml/symex" xmlns:wpg="http://schemas.microsoft.com/office/word/2010/wordprocessingGroup" xmlns:wpi="http://schemas.microsoft.com/office/word/2010/wordprocessingInk" xmlns:wne="http://schemas.microsoft.com/office/word/2006/wordml" xmlns:wps="http://schemas.microsoft.com/office/word/2010/wordprocessingShape" mc:Ignorable="w14 w15 w16se w16cid w16 w16cex wp14">
+<w:endnotes xmlns:wpc="http://schemas.microsoft.com/office/word/2010/wordprocessingCanvas" xmlns:cx="http://schemas.microsoft.com/office/drawing/2014/chartex" xmlns:cx1="http://schemas.microsoft.com/office/drawing/2015/9/8/chartex" xmlns:cx2="http://schemas.microsoft.com/office/drawing/2015/10/21/chartex" xmlns:cx3="http://schemas.microsoft.com/office/drawing/2016/5/9/chartex" xmlns:cx4="http://schemas.microsoft.com/office/drawing/2016/5/10/chartex" xmlns:cx5="http://schemas.microsoft.com/office/drawing/2016/5/11/chartex" xmlns:cx6="http://schemas.microsoft.com/office/drawing/2016/5/12/chartex" xmlns:cx7="http://schemas.microsoft.com/office/drawing/2016/5/13/chartex" xmlns:cx8="http://schemas.microsoft.com/office/drawing/2016/5/14/chartex" xmlns:mc="http://schemas.openxmlformats.org/markup-compatibility/2006" xmlns:aink="http://schemas.microsoft.com/office/drawing/2016/ink" xmlns:am3d="http://schemas.microsoft.com/office/drawing/2017/model3d" xmlns:o="urn:schemas-microsoft-com:office:office" xmlns:r="http://schemas.openxmlformats.org/officeDocument/2006/relationships" xmlns:m="http://schemas.openxmlformats.org/officeDocument/2006/math" xmlns:v="urn:schemas-microsoft-com:vml" xmlns:wp14="http://schemas.microsoft.com/office/word/2010/wordprocessingDrawing" xmlns:wp="http://schemas.openxmlformats.org/drawingml/2006/wordprocessingDrawing" xmlns:w10="urn:schemas-microsoft-com:office:word" xmlns:w="http://schemas.openxmlformats.org/wordprocessingml/2006/main" xmlns:w14="http://schemas.microsoft.com/office/word/2010/wordml" xmlns:w15="http://schemas.microsoft.com/office/word/2012/wordml" xmlns:w16cex="http://schemas.microsoft.com/office/word/2018/wordml/cex" xmlns:w16cid="http://schemas.microsoft.com/office/word/2016/wordml/cid" xmlns:w16="http://schemas.microsoft.com/office/word/2018/wordml" xmlns:w16sdtdh="http://schemas.microsoft.com/office/word/2020/wordml/sdtdatahash" xmlns:w16se="http://schemas.microsoft.com/office/word/2015/wordml/symex" xmlns:wpg="http://schemas.microsoft.com/office/word/2010/wordprocessingGroup" xmlns:wpi="http://schemas.microsoft.com/office/word/2010/wordprocessingInk" xmlns:wne="http://schemas.microsoft.com/office/word/2006/wordml" xmlns:wps="http://schemas.microsoft.com/office/word/2010/wordprocessingShape" mc:Ignorable="w14 w15 w16se w16cid w16 w16cex w16sdtdh wp14">
   <w:endnote w:type="separator" w:id="-1">
     <w:p>
       <w:pPr>
@@ -3586,7 +3757,7 @@
 </file>
 
 <file path=word/footer1.xml><?xml version="1.0" encoding="utf-8"?>
-<w:ftr xmlns:wpc="http://schemas.microsoft.com/office/word/2010/wordprocessingCanvas" xmlns:cx="http://schemas.microsoft.com/office/drawing/2014/chartex" xmlns:cx1="http://schemas.microsoft.com/office/drawing/2015/9/8/chartex" xmlns:cx2="http://schemas.microsoft.com/office/drawing/2015/10/21/chartex" xmlns:cx3="http://schemas.microsoft.com/office/drawing/2016/5/9/chartex" xmlns:cx4="http://schemas.microsoft.com/office/drawing/2016/5/10/chartex" xmlns:cx5="http://schemas.microsoft.com/office/drawing/2016/5/11/chartex" xmlns:cx6="http://schemas.microsoft.com/office/drawing/2016/5/12/chartex" xmlns:cx7="http://schemas.microsoft.com/office/drawing/2016/5/13/chartex" xmlns:cx8="http://schemas.microsoft.com/office/drawing/2016/5/14/chartex" xmlns:mc="http://schemas.openxmlformats.org/markup-compatibility/2006" xmlns:aink="http://schemas.microsoft.com/office/drawing/2016/ink" xmlns:am3d="http://schemas.microsoft.com/office/drawing/2017/model3d" xmlns:o="urn:schemas-microsoft-com:office:office" xmlns:r="http://schemas.openxmlformats.org/officeDocument/2006/relationships" xmlns:m="http://schemas.openxmlformats.org/officeDocument/2006/math" xmlns:v="urn:schemas-microsoft-com:vml" xmlns:wp14="http://schemas.microsoft.com/office/word/2010/wordprocessingDrawing" xmlns:wp="http://schemas.openxmlformats.org/drawingml/2006/wordprocessingDrawing" xmlns:w10="urn:schemas-microsoft-com:office:word" xmlns:w="http://schemas.openxmlformats.org/wordprocessingml/2006/main" xmlns:w14="http://schemas.microsoft.com/office/word/2010/wordml" xmlns:w15="http://schemas.microsoft.com/office/word/2012/wordml" xmlns:w16cex="http://schemas.microsoft.com/office/word/2018/wordml/cex" xmlns:w16cid="http://schemas.microsoft.com/office/word/2016/wordml/cid" xmlns:w16="http://schemas.microsoft.com/office/word/2018/wordml" xmlns:w16se="http://schemas.microsoft.com/office/word/2015/wordml/symex" xmlns:wpg="http://schemas.microsoft.com/office/word/2010/wordprocessingGroup" xmlns:wpi="http://schemas.microsoft.com/office/word/2010/wordprocessingInk" xmlns:wne="http://schemas.microsoft.com/office/word/2006/wordml" xmlns:wps="http://schemas.microsoft.com/office/word/2010/wordprocessingShape" mc:Ignorable="w14 w15 w16se w16cid w16 w16cex wp14">
+<w:ftr xmlns:wpc="http://schemas.microsoft.com/office/word/2010/wordprocessingCanvas" xmlns:cx="http://schemas.microsoft.com/office/drawing/2014/chartex" xmlns:cx1="http://schemas.microsoft.com/office/drawing/2015/9/8/chartex" xmlns:cx2="http://schemas.microsoft.com/office/drawing/2015/10/21/chartex" xmlns:cx3="http://schemas.microsoft.com/office/drawing/2016/5/9/chartex" xmlns:cx4="http://schemas.microsoft.com/office/drawing/2016/5/10/chartex" xmlns:cx5="http://schemas.microsoft.com/office/drawing/2016/5/11/chartex" xmlns:cx6="http://schemas.microsoft.com/office/drawing/2016/5/12/chartex" xmlns:cx7="http://schemas.microsoft.com/office/drawing/2016/5/13/chartex" xmlns:cx8="http://schemas.microsoft.com/office/drawing/2016/5/14/chartex" xmlns:mc="http://schemas.openxmlformats.org/markup-compatibility/2006" xmlns:aink="http://schemas.microsoft.com/office/drawing/2016/ink" xmlns:am3d="http://schemas.microsoft.com/office/drawing/2017/model3d" xmlns:o="urn:schemas-microsoft-com:office:office" xmlns:r="http://schemas.openxmlformats.org/officeDocument/2006/relationships" xmlns:m="http://schemas.openxmlformats.org/officeDocument/2006/math" xmlns:v="urn:schemas-microsoft-com:vml" xmlns:wp14="http://schemas.microsoft.com/office/word/2010/wordprocessingDrawing" xmlns:wp="http://schemas.openxmlformats.org/drawingml/2006/wordprocessingDrawing" xmlns:w10="urn:schemas-microsoft-com:office:word" xmlns:w="http://schemas.openxmlformats.org/wordprocessingml/2006/main" xmlns:w14="http://schemas.microsoft.com/office/word/2010/wordml" xmlns:w15="http://schemas.microsoft.com/office/word/2012/wordml" xmlns:w16cex="http://schemas.microsoft.com/office/word/2018/wordml/cex" xmlns:w16cid="http://schemas.microsoft.com/office/word/2016/wordml/cid" xmlns:w16="http://schemas.microsoft.com/office/word/2018/wordml" xmlns:w16sdtdh="http://schemas.microsoft.com/office/word/2020/wordml/sdtdatahash" xmlns:w16se="http://schemas.microsoft.com/office/word/2015/wordml/symex" xmlns:wpg="http://schemas.microsoft.com/office/word/2010/wordprocessingGroup" xmlns:wpi="http://schemas.microsoft.com/office/word/2010/wordprocessingInk" xmlns:wne="http://schemas.microsoft.com/office/word/2006/wordml" xmlns:wps="http://schemas.microsoft.com/office/word/2010/wordprocessingShape" mc:Ignorable="w14 w15 w16se w16cid w16 w16cex w16sdtdh wp14">
   <w:p>
     <w:pPr>
       <w:pStyle w:val="Fuzeile"/>
@@ -3596,7 +3767,7 @@
 </file>
 
 <file path=word/footer2.xml><?xml version="1.0" encoding="utf-8"?>
-<w:ftr xmlns:wpc="http://schemas.microsoft.com/office/word/2010/wordprocessingCanvas" xmlns:cx="http://schemas.microsoft.com/office/drawing/2014/chartex" xmlns:cx1="http://schemas.microsoft.com/office/drawing/2015/9/8/chartex" xmlns:cx2="http://schemas.microsoft.com/office/drawing/2015/10/21/chartex" xmlns:cx3="http://schemas.microsoft.com/office/drawing/2016/5/9/chartex" xmlns:cx4="http://schemas.microsoft.com/office/drawing/2016/5/10/chartex" xmlns:cx5="http://schemas.microsoft.com/office/drawing/2016/5/11/chartex" xmlns:cx6="http://schemas.microsoft.com/office/drawing/2016/5/12/chartex" xmlns:cx7="http://schemas.microsoft.com/office/drawing/2016/5/13/chartex" xmlns:cx8="http://schemas.microsoft.com/office/drawing/2016/5/14/chartex" xmlns:mc="http://schemas.openxmlformats.org/markup-compatibility/2006" xmlns:aink="http://schemas.microsoft.com/office/drawing/2016/ink" xmlns:am3d="http://schemas.microsoft.com/office/drawing/2017/model3d" xmlns:o="urn:schemas-microsoft-com:office:office" xmlns:r="http://schemas.openxmlformats.org/officeDocument/2006/relationships" xmlns:m="http://schemas.openxmlformats.org/officeDocument/2006/math" xmlns:v="urn:schemas-microsoft-com:vml" xmlns:wp14="http://schemas.microsoft.com/office/word/2010/wordprocessingDrawing" xmlns:wp="http://schemas.openxmlformats.org/drawingml/2006/wordprocessingDrawing" xmlns:w10="urn:schemas-microsoft-com:office:word" xmlns:w="http://schemas.openxmlformats.org/wordprocessingml/2006/main" xmlns:w14="http://schemas.microsoft.com/office/word/2010/wordml" xmlns:w15="http://schemas.microsoft.com/office/word/2012/wordml" xmlns:w16cex="http://schemas.microsoft.com/office/word/2018/wordml/cex" xmlns:w16cid="http://schemas.microsoft.com/office/word/2016/wordml/cid" xmlns:w16="http://schemas.microsoft.com/office/word/2018/wordml" xmlns:w16se="http://schemas.microsoft.com/office/word/2015/wordml/symex" xmlns:wpg="http://schemas.microsoft.com/office/word/2010/wordprocessingGroup" xmlns:wpi="http://schemas.microsoft.com/office/word/2010/wordprocessingInk" xmlns:wne="http://schemas.microsoft.com/office/word/2006/wordml" xmlns:wps="http://schemas.microsoft.com/office/word/2010/wordprocessingShape" mc:Ignorable="w14 w15 w16se w16cid w16 w16cex wp14">
+<w:ftr xmlns:wpc="http://schemas.microsoft.com/office/word/2010/wordprocessingCanvas" xmlns:cx="http://schemas.microsoft.com/office/drawing/2014/chartex" xmlns:cx1="http://schemas.microsoft.com/office/drawing/2015/9/8/chartex" xmlns:cx2="http://schemas.microsoft.com/office/drawing/2015/10/21/chartex" xmlns:cx3="http://schemas.microsoft.com/office/drawing/2016/5/9/chartex" xmlns:cx4="http://schemas.microsoft.com/office/drawing/2016/5/10/chartex" xmlns:cx5="http://schemas.microsoft.com/office/drawing/2016/5/11/chartex" xmlns:cx6="http://schemas.microsoft.com/office/drawing/2016/5/12/chartex" xmlns:cx7="http://schemas.microsoft.com/office/drawing/2016/5/13/chartex" xmlns:cx8="http://schemas.microsoft.com/office/drawing/2016/5/14/chartex" xmlns:mc="http://schemas.openxmlformats.org/markup-compatibility/2006" xmlns:aink="http://schemas.microsoft.com/office/drawing/2016/ink" xmlns:am3d="http://schemas.microsoft.com/office/drawing/2017/model3d" xmlns:o="urn:schemas-microsoft-com:office:office" xmlns:r="http://schemas.openxmlformats.org/officeDocument/2006/relationships" xmlns:m="http://schemas.openxmlformats.org/officeDocument/2006/math" xmlns:v="urn:schemas-microsoft-com:vml" xmlns:wp14="http://schemas.microsoft.com/office/word/2010/wordprocessingDrawing" xmlns:wp="http://schemas.openxmlformats.org/drawingml/2006/wordprocessingDrawing" xmlns:w10="urn:schemas-microsoft-com:office:word" xmlns:w="http://schemas.openxmlformats.org/wordprocessingml/2006/main" xmlns:w14="http://schemas.microsoft.com/office/word/2010/wordml" xmlns:w15="http://schemas.microsoft.com/office/word/2012/wordml" xmlns:w16cex="http://schemas.microsoft.com/office/word/2018/wordml/cex" xmlns:w16cid="http://schemas.microsoft.com/office/word/2016/wordml/cid" xmlns:w16="http://schemas.microsoft.com/office/word/2018/wordml" xmlns:w16sdtdh="http://schemas.microsoft.com/office/word/2020/wordml/sdtdatahash" xmlns:w16se="http://schemas.microsoft.com/office/word/2015/wordml/symex" xmlns:wpg="http://schemas.microsoft.com/office/word/2010/wordprocessingGroup" xmlns:wpi="http://schemas.microsoft.com/office/word/2010/wordprocessingInk" xmlns:wne="http://schemas.microsoft.com/office/word/2006/wordml" xmlns:wps="http://schemas.microsoft.com/office/word/2010/wordprocessingShape" mc:Ignorable="w14 w15 w16se w16cid w16 w16cex w16sdtdh wp14">
   <w:p>
     <w:pPr>
       <w:pStyle w:val="Fuzeile"/>
@@ -3623,20 +3794,33 @@
     <w:r>
       <w:t xml:space="preserve"> of </w:t>
     </w:r>
-    <w:fldSimple w:instr=" NUMPAGES  \* Arabic  \* MERGEFORMAT ">
-      <w:r>
-        <w:rPr>
-          <w:noProof/>
-        </w:rPr>
-        <w:t>5</w:t>
-      </w:r>
-    </w:fldSimple>
+    <w:r>
+      <w:fldChar w:fldCharType="begin"/>
+    </w:r>
+    <w:r>
+      <w:instrText xml:space="preserve"> NUMPAGES  \* Arabic  \* MERGEFORMAT </w:instrText>
+    </w:r>
+    <w:r>
+      <w:fldChar w:fldCharType="separate"/>
+    </w:r>
+    <w:r>
+      <w:rPr>
+        <w:noProof/>
+      </w:rPr>
+      <w:t>5</w:t>
+    </w:r>
+    <w:r>
+      <w:rPr>
+        <w:noProof/>
+      </w:rPr>
+      <w:fldChar w:fldCharType="end"/>
+    </w:r>
   </w:p>
 </w:ftr>
 </file>
 
 <file path=word/footer3.xml><?xml version="1.0" encoding="utf-8"?>
-<w:ftr xmlns:wpc="http://schemas.microsoft.com/office/word/2010/wordprocessingCanvas" xmlns:cx="http://schemas.microsoft.com/office/drawing/2014/chartex" xmlns:cx1="http://schemas.microsoft.com/office/drawing/2015/9/8/chartex" xmlns:cx2="http://schemas.microsoft.com/office/drawing/2015/10/21/chartex" xmlns:cx3="http://schemas.microsoft.com/office/drawing/2016/5/9/chartex" xmlns:cx4="http://schemas.microsoft.com/office/drawing/2016/5/10/chartex" xmlns:cx5="http://schemas.microsoft.com/office/drawing/2016/5/11/chartex" xmlns:cx6="http://schemas.microsoft.com/office/drawing/2016/5/12/chartex" xmlns:cx7="http://schemas.microsoft.com/office/drawing/2016/5/13/chartex" xmlns:cx8="http://schemas.microsoft.com/office/drawing/2016/5/14/chartex" xmlns:mc="http://schemas.openxmlformats.org/markup-compatibility/2006" xmlns:aink="http://schemas.microsoft.com/office/drawing/2016/ink" xmlns:am3d="http://schemas.microsoft.com/office/drawing/2017/model3d" xmlns:o="urn:schemas-microsoft-com:office:office" xmlns:r="http://schemas.openxmlformats.org/officeDocument/2006/relationships" xmlns:m="http://schemas.openxmlformats.org/officeDocument/2006/math" xmlns:v="urn:schemas-microsoft-com:vml" xmlns:wp14="http://schemas.microsoft.com/office/word/2010/wordprocessingDrawing" xmlns:wp="http://schemas.openxmlformats.org/drawingml/2006/wordprocessingDrawing" xmlns:w10="urn:schemas-microsoft-com:office:word" xmlns:w="http://schemas.openxmlformats.org/wordprocessingml/2006/main" xmlns:w14="http://schemas.microsoft.com/office/word/2010/wordml" xmlns:w15="http://schemas.microsoft.com/office/word/2012/wordml" xmlns:w16cex="http://schemas.microsoft.com/office/word/2018/wordml/cex" xmlns:w16cid="http://schemas.microsoft.com/office/word/2016/wordml/cid" xmlns:w16="http://schemas.microsoft.com/office/word/2018/wordml" xmlns:w16se="http://schemas.microsoft.com/office/word/2015/wordml/symex" xmlns:wpg="http://schemas.microsoft.com/office/word/2010/wordprocessingGroup" xmlns:wpi="http://schemas.microsoft.com/office/word/2010/wordprocessingInk" xmlns:wne="http://schemas.microsoft.com/office/word/2006/wordml" xmlns:wps="http://schemas.microsoft.com/office/word/2010/wordprocessingShape" mc:Ignorable="w14 w15 w16se w16cid w16 w16cex wp14">
+<w:ftr xmlns:wpc="http://schemas.microsoft.com/office/word/2010/wordprocessingCanvas" xmlns:cx="http://schemas.microsoft.com/office/drawing/2014/chartex" xmlns:cx1="http://schemas.microsoft.com/office/drawing/2015/9/8/chartex" xmlns:cx2="http://schemas.microsoft.com/office/drawing/2015/10/21/chartex" xmlns:cx3="http://schemas.microsoft.com/office/drawing/2016/5/9/chartex" xmlns:cx4="http://schemas.microsoft.com/office/drawing/2016/5/10/chartex" xmlns:cx5="http://schemas.microsoft.com/office/drawing/2016/5/11/chartex" xmlns:cx6="http://schemas.microsoft.com/office/drawing/2016/5/12/chartex" xmlns:cx7="http://schemas.microsoft.com/office/drawing/2016/5/13/chartex" xmlns:cx8="http://schemas.microsoft.com/office/drawing/2016/5/14/chartex" xmlns:mc="http://schemas.openxmlformats.org/markup-compatibility/2006" xmlns:aink="http://schemas.microsoft.com/office/drawing/2016/ink" xmlns:am3d="http://schemas.microsoft.com/office/drawing/2017/model3d" xmlns:o="urn:schemas-microsoft-com:office:office" xmlns:r="http://schemas.openxmlformats.org/officeDocument/2006/relationships" xmlns:m="http://schemas.openxmlformats.org/officeDocument/2006/math" xmlns:v="urn:schemas-microsoft-com:vml" xmlns:wp14="http://schemas.microsoft.com/office/word/2010/wordprocessingDrawing" xmlns:wp="http://schemas.openxmlformats.org/drawingml/2006/wordprocessingDrawing" xmlns:w10="urn:schemas-microsoft-com:office:word" xmlns:w="http://schemas.openxmlformats.org/wordprocessingml/2006/main" xmlns:w14="http://schemas.microsoft.com/office/word/2010/wordml" xmlns:w15="http://schemas.microsoft.com/office/word/2012/wordml" xmlns:w16cex="http://schemas.microsoft.com/office/word/2018/wordml/cex" xmlns:w16cid="http://schemas.microsoft.com/office/word/2016/wordml/cid" xmlns:w16="http://schemas.microsoft.com/office/word/2018/wordml" xmlns:w16sdtdh="http://schemas.microsoft.com/office/word/2020/wordml/sdtdatahash" xmlns:w16se="http://schemas.microsoft.com/office/word/2015/wordml/symex" xmlns:wpg="http://schemas.microsoft.com/office/word/2010/wordprocessingGroup" xmlns:wpi="http://schemas.microsoft.com/office/word/2010/wordprocessingInk" xmlns:wne="http://schemas.microsoft.com/office/word/2006/wordml" xmlns:wps="http://schemas.microsoft.com/office/word/2010/wordprocessingShape" mc:Ignorable="w14 w15 w16se w16cid w16 w16cex w16sdtdh wp14">
   <w:p>
     <w:pPr>
       <w:pStyle w:val="Fuzeile"/>
@@ -3646,7 +3830,7 @@
 </file>
 
 <file path=word/footnotes.xml><?xml version="1.0" encoding="utf-8"?>
-<w:footnotes xmlns:wpc="http://schemas.microsoft.com/office/word/2010/wordprocessingCanvas" xmlns:cx="http://schemas.microsoft.com/office/drawing/2014/chartex" xmlns:cx1="http://schemas.microsoft.com/office/drawing/2015/9/8/chartex" xmlns:cx2="http://schemas.microsoft.com/office/drawing/2015/10/21/chartex" xmlns:cx3="http://schemas.microsoft.com/office/drawing/2016/5/9/chartex" xmlns:cx4="http://schemas.microsoft.com/office/drawing/2016/5/10/chartex" xmlns:cx5="http://schemas.microsoft.com/office/drawing/2016/5/11/chartex" xmlns:cx6="http://schemas.microsoft.com/office/drawing/2016/5/12/chartex" xmlns:cx7="http://schemas.microsoft.com/office/drawing/2016/5/13/chartex" xmlns:cx8="http://schemas.microsoft.com/office/drawing/2016/5/14/chartex" xmlns:mc="http://schemas.openxmlformats.org/markup-compatibility/2006" xmlns:aink="http://schemas.microsoft.com/office/drawing/2016/ink" xmlns:am3d="http://schemas.microsoft.com/office/drawing/2017/model3d" xmlns:o="urn:schemas-microsoft-com:office:office" xmlns:r="http://schemas.openxmlformats.org/officeDocument/2006/relationships" xmlns:m="http://schemas.openxmlformats.org/officeDocument/2006/math" xmlns:v="urn:schemas-microsoft-com:vml" xmlns:wp14="http://schemas.microsoft.com/office/word/2010/wordprocessingDrawing" xmlns:wp="http://schemas.openxmlformats.org/drawingml/2006/wordprocessingDrawing" xmlns:w10="urn:schemas-microsoft-com:office:word" xmlns:w="http://schemas.openxmlformats.org/wordprocessingml/2006/main" xmlns:w14="http://schemas.microsoft.com/office/word/2010/wordml" xmlns:w15="http://schemas.microsoft.com/office/word/2012/wordml" xmlns:w16cex="http://schemas.microsoft.com/office/word/2018/wordml/cex" xmlns:w16cid="http://schemas.microsoft.com/office/word/2016/wordml/cid" xmlns:w16="http://schemas.microsoft.com/office/word/2018/wordml" xmlns:w16se="http://schemas.microsoft.com/office/word/2015/wordml/symex" xmlns:wpg="http://schemas.microsoft.com/office/word/2010/wordprocessingGroup" xmlns:wpi="http://schemas.microsoft.com/office/word/2010/wordprocessingInk" xmlns:wne="http://schemas.microsoft.com/office/word/2006/wordml" xmlns:wps="http://schemas.microsoft.com/office/word/2010/wordprocessingShape" mc:Ignorable="w14 w15 w16se w16cid w16 w16cex wp14">
+<w:footnotes xmlns:wpc="http://schemas.microsoft.com/office/word/2010/wordprocessingCanvas" xmlns:cx="http://schemas.microsoft.com/office/drawing/2014/chartex" xmlns:cx1="http://schemas.microsoft.com/office/drawing/2015/9/8/chartex" xmlns:cx2="http://schemas.microsoft.com/office/drawing/2015/10/21/chartex" xmlns:cx3="http://schemas.microsoft.com/office/drawing/2016/5/9/chartex" xmlns:cx4="http://schemas.microsoft.com/office/drawing/2016/5/10/chartex" xmlns:cx5="http://schemas.microsoft.com/office/drawing/2016/5/11/chartex" xmlns:cx6="http://schemas.microsoft.com/office/drawing/2016/5/12/chartex" xmlns:cx7="http://schemas.microsoft.com/office/drawing/2016/5/13/chartex" xmlns:cx8="http://schemas.microsoft.com/office/drawing/2016/5/14/chartex" xmlns:mc="http://schemas.openxmlformats.org/markup-compatibility/2006" xmlns:aink="http://schemas.microsoft.com/office/drawing/2016/ink" xmlns:am3d="http://schemas.microsoft.com/office/drawing/2017/model3d" xmlns:o="urn:schemas-microsoft-com:office:office" xmlns:r="http://schemas.openxmlformats.org/officeDocument/2006/relationships" xmlns:m="http://schemas.openxmlformats.org/officeDocument/2006/math" xmlns:v="urn:schemas-microsoft-com:vml" xmlns:wp14="http://schemas.microsoft.com/office/word/2010/wordprocessingDrawing" xmlns:wp="http://schemas.openxmlformats.org/drawingml/2006/wordprocessingDrawing" xmlns:w10="urn:schemas-microsoft-com:office:word" xmlns:w="http://schemas.openxmlformats.org/wordprocessingml/2006/main" xmlns:w14="http://schemas.microsoft.com/office/word/2010/wordml" xmlns:w15="http://schemas.microsoft.com/office/word/2012/wordml" xmlns:w16cex="http://schemas.microsoft.com/office/word/2018/wordml/cex" xmlns:w16cid="http://schemas.microsoft.com/office/word/2016/wordml/cid" xmlns:w16="http://schemas.microsoft.com/office/word/2018/wordml" xmlns:w16sdtdh="http://schemas.microsoft.com/office/word/2020/wordml/sdtdatahash" xmlns:w16se="http://schemas.microsoft.com/office/word/2015/wordml/symex" xmlns:wpg="http://schemas.microsoft.com/office/word/2010/wordprocessingGroup" xmlns:wpi="http://schemas.microsoft.com/office/word/2010/wordprocessingInk" xmlns:wne="http://schemas.microsoft.com/office/word/2006/wordml" xmlns:wps="http://schemas.microsoft.com/office/word/2010/wordprocessingShape" mc:Ignorable="w14 w15 w16se w16cid w16 w16cex w16sdtdh wp14">
   <w:footnote w:type="separator" w:id="-1">
     <w:p>
       <w:pPr>
@@ -3671,7 +3855,7 @@
 </file>
 
 <file path=word/header1.xml><?xml version="1.0" encoding="utf-8"?>
-<w:hdr xmlns:wpc="http://schemas.microsoft.com/office/word/2010/wordprocessingCanvas" xmlns:cx="http://schemas.microsoft.com/office/drawing/2014/chartex" xmlns:cx1="http://schemas.microsoft.com/office/drawing/2015/9/8/chartex" xmlns:cx2="http://schemas.microsoft.com/office/drawing/2015/10/21/chartex" xmlns:cx3="http://schemas.microsoft.com/office/drawing/2016/5/9/chartex" xmlns:cx4="http://schemas.microsoft.com/office/drawing/2016/5/10/chartex" xmlns:cx5="http://schemas.microsoft.com/office/drawing/2016/5/11/chartex" xmlns:cx6="http://schemas.microsoft.com/office/drawing/2016/5/12/chartex" xmlns:cx7="http://schemas.microsoft.com/office/drawing/2016/5/13/chartex" xmlns:cx8="http://schemas.microsoft.com/office/drawing/2016/5/14/chartex" xmlns:mc="http://schemas.openxmlformats.org/markup-compatibility/2006" xmlns:aink="http://schemas.microsoft.com/office/drawing/2016/ink" xmlns:am3d="http://schemas.microsoft.com/office/drawing/2017/model3d" xmlns:o="urn:schemas-microsoft-com:office:office" xmlns:r="http://schemas.openxmlformats.org/officeDocument/2006/relationships" xmlns:m="http://schemas.openxmlformats.org/officeDocument/2006/math" xmlns:v="urn:schemas-microsoft-com:vml" xmlns:wp14="http://schemas.microsoft.com/office/word/2010/wordprocessingDrawing" xmlns:wp="http://schemas.openxmlformats.org/drawingml/2006/wordprocessingDrawing" xmlns:w10="urn:schemas-microsoft-com:office:word" xmlns:w="http://schemas.openxmlformats.org/wordprocessingml/2006/main" xmlns:w14="http://schemas.microsoft.com/office/word/2010/wordml" xmlns:w15="http://schemas.microsoft.com/office/word/2012/wordml" xmlns:w16cex="http://schemas.microsoft.com/office/word/2018/wordml/cex" xmlns:w16cid="http://schemas.microsoft.com/office/word/2016/wordml/cid" xmlns:w16="http://schemas.microsoft.com/office/word/2018/wordml" xmlns:w16se="http://schemas.microsoft.com/office/word/2015/wordml/symex" xmlns:wpg="http://schemas.microsoft.com/office/word/2010/wordprocessingGroup" xmlns:wpi="http://schemas.microsoft.com/office/word/2010/wordprocessingInk" xmlns:wne="http://schemas.microsoft.com/office/word/2006/wordml" xmlns:wps="http://schemas.microsoft.com/office/word/2010/wordprocessingShape" mc:Ignorable="w14 w15 w16se w16cid w16 w16cex wp14">
+<w:hdr xmlns:wpc="http://schemas.microsoft.com/office/word/2010/wordprocessingCanvas" xmlns:cx="http://schemas.microsoft.com/office/drawing/2014/chartex" xmlns:cx1="http://schemas.microsoft.com/office/drawing/2015/9/8/chartex" xmlns:cx2="http://schemas.microsoft.com/office/drawing/2015/10/21/chartex" xmlns:cx3="http://schemas.microsoft.com/office/drawing/2016/5/9/chartex" xmlns:cx4="http://schemas.microsoft.com/office/drawing/2016/5/10/chartex" xmlns:cx5="http://schemas.microsoft.com/office/drawing/2016/5/11/chartex" xmlns:cx6="http://schemas.microsoft.com/office/drawing/2016/5/12/chartex" xmlns:cx7="http://schemas.microsoft.com/office/drawing/2016/5/13/chartex" xmlns:cx8="http://schemas.microsoft.com/office/drawing/2016/5/14/chartex" xmlns:mc="http://schemas.openxmlformats.org/markup-compatibility/2006" xmlns:aink="http://schemas.microsoft.com/office/drawing/2016/ink" xmlns:am3d="http://schemas.microsoft.com/office/drawing/2017/model3d" xmlns:o="urn:schemas-microsoft-com:office:office" xmlns:r="http://schemas.openxmlformats.org/officeDocument/2006/relationships" xmlns:m="http://schemas.openxmlformats.org/officeDocument/2006/math" xmlns:v="urn:schemas-microsoft-com:vml" xmlns:wp14="http://schemas.microsoft.com/office/word/2010/wordprocessingDrawing" xmlns:wp="http://schemas.openxmlformats.org/drawingml/2006/wordprocessingDrawing" xmlns:w10="urn:schemas-microsoft-com:office:word" xmlns:w="http://schemas.openxmlformats.org/wordprocessingml/2006/main" xmlns:w14="http://schemas.microsoft.com/office/word/2010/wordml" xmlns:w15="http://schemas.microsoft.com/office/word/2012/wordml" xmlns:w16cex="http://schemas.microsoft.com/office/word/2018/wordml/cex" xmlns:w16cid="http://schemas.microsoft.com/office/word/2016/wordml/cid" xmlns:w16="http://schemas.microsoft.com/office/word/2018/wordml" xmlns:w16sdtdh="http://schemas.microsoft.com/office/word/2020/wordml/sdtdatahash" xmlns:w16se="http://schemas.microsoft.com/office/word/2015/wordml/symex" xmlns:wpg="http://schemas.microsoft.com/office/word/2010/wordprocessingGroup" xmlns:wpi="http://schemas.microsoft.com/office/word/2010/wordprocessingInk" xmlns:wne="http://schemas.microsoft.com/office/word/2006/wordml" xmlns:wps="http://schemas.microsoft.com/office/word/2010/wordprocessingShape" mc:Ignorable="w14 w15 w16se w16cid w16 w16cex w16sdtdh wp14">
   <w:p>
     <w:pPr>
       <w:pStyle w:val="Kopfzeile"/>
@@ -3681,7 +3865,7 @@
 </file>
 
 <file path=word/header2.xml><?xml version="1.0" encoding="utf-8"?>
-<w:hdr xmlns:wpc="http://schemas.microsoft.com/office/word/2010/wordprocessingCanvas" xmlns:cx="http://schemas.microsoft.com/office/drawing/2014/chartex" xmlns:cx1="http://schemas.microsoft.com/office/drawing/2015/9/8/chartex" xmlns:cx2="http://schemas.microsoft.com/office/drawing/2015/10/21/chartex" xmlns:cx3="http://schemas.microsoft.com/office/drawing/2016/5/9/chartex" xmlns:cx4="http://schemas.microsoft.com/office/drawing/2016/5/10/chartex" xmlns:cx5="http://schemas.microsoft.com/office/drawing/2016/5/11/chartex" xmlns:cx6="http://schemas.microsoft.com/office/drawing/2016/5/12/chartex" xmlns:cx7="http://schemas.microsoft.com/office/drawing/2016/5/13/chartex" xmlns:cx8="http://schemas.microsoft.com/office/drawing/2016/5/14/chartex" xmlns:mc="http://schemas.openxmlformats.org/markup-compatibility/2006" xmlns:aink="http://schemas.microsoft.com/office/drawing/2016/ink" xmlns:am3d="http://schemas.microsoft.com/office/drawing/2017/model3d" xmlns:o="urn:schemas-microsoft-com:office:office" xmlns:r="http://schemas.openxmlformats.org/officeDocument/2006/relationships" xmlns:m="http://schemas.openxmlformats.org/officeDocument/2006/math" xmlns:v="urn:schemas-microsoft-com:vml" xmlns:wp14="http://schemas.microsoft.com/office/word/2010/wordprocessingDrawing" xmlns:wp="http://schemas.openxmlformats.org/drawingml/2006/wordprocessingDrawing" xmlns:w10="urn:schemas-microsoft-com:office:word" xmlns:w="http://schemas.openxmlformats.org/wordprocessingml/2006/main" xmlns:w14="http://schemas.microsoft.com/office/word/2010/wordml" xmlns:w15="http://schemas.microsoft.com/office/word/2012/wordml" xmlns:w16cex="http://schemas.microsoft.com/office/word/2018/wordml/cex" xmlns:w16cid="http://schemas.microsoft.com/office/word/2016/wordml/cid" xmlns:w16="http://schemas.microsoft.com/office/word/2018/wordml" xmlns:w16se="http://schemas.microsoft.com/office/word/2015/wordml/symex" xmlns:wpg="http://schemas.microsoft.com/office/word/2010/wordprocessingGroup" xmlns:wpi="http://schemas.microsoft.com/office/word/2010/wordprocessingInk" xmlns:wne="http://schemas.microsoft.com/office/word/2006/wordml" xmlns:wps="http://schemas.microsoft.com/office/word/2010/wordprocessingShape" mc:Ignorable="w14 w15 w16se w16cid w16 w16cex wp14">
+<w:hdr xmlns:wpc="http://schemas.microsoft.com/office/word/2010/wordprocessingCanvas" xmlns:cx="http://schemas.microsoft.com/office/drawing/2014/chartex" xmlns:cx1="http://schemas.microsoft.com/office/drawing/2015/9/8/chartex" xmlns:cx2="http://schemas.microsoft.com/office/drawing/2015/10/21/chartex" xmlns:cx3="http://schemas.microsoft.com/office/drawing/2016/5/9/chartex" xmlns:cx4="http://schemas.microsoft.com/office/drawing/2016/5/10/chartex" xmlns:cx5="http://schemas.microsoft.com/office/drawing/2016/5/11/chartex" xmlns:cx6="http://schemas.microsoft.com/office/drawing/2016/5/12/chartex" xmlns:cx7="http://schemas.microsoft.com/office/drawing/2016/5/13/chartex" xmlns:cx8="http://schemas.microsoft.com/office/drawing/2016/5/14/chartex" xmlns:mc="http://schemas.openxmlformats.org/markup-compatibility/2006" xmlns:aink="http://schemas.microsoft.com/office/drawing/2016/ink" xmlns:am3d="http://schemas.microsoft.com/office/drawing/2017/model3d" xmlns:o="urn:schemas-microsoft-com:office:office" xmlns:r="http://schemas.openxmlformats.org/officeDocument/2006/relationships" xmlns:m="http://schemas.openxmlformats.org/officeDocument/2006/math" xmlns:v="urn:schemas-microsoft-com:vml" xmlns:wp14="http://schemas.microsoft.com/office/word/2010/wordprocessingDrawing" xmlns:wp="http://schemas.openxmlformats.org/drawingml/2006/wordprocessingDrawing" xmlns:w10="urn:schemas-microsoft-com:office:word" xmlns:w="http://schemas.openxmlformats.org/wordprocessingml/2006/main" xmlns:w14="http://schemas.microsoft.com/office/word/2010/wordml" xmlns:w15="http://schemas.microsoft.com/office/word/2012/wordml" xmlns:w16cex="http://schemas.microsoft.com/office/word/2018/wordml/cex" xmlns:w16cid="http://schemas.microsoft.com/office/word/2016/wordml/cid" xmlns:w16="http://schemas.microsoft.com/office/word/2018/wordml" xmlns:w16sdtdh="http://schemas.microsoft.com/office/word/2020/wordml/sdtdatahash" xmlns:w16se="http://schemas.microsoft.com/office/word/2015/wordml/symex" xmlns:wpg="http://schemas.microsoft.com/office/word/2010/wordprocessingGroup" xmlns:wpi="http://schemas.microsoft.com/office/word/2010/wordprocessingInk" xmlns:wne="http://schemas.microsoft.com/office/word/2006/wordml" xmlns:wps="http://schemas.microsoft.com/office/word/2010/wordprocessingShape" mc:Ignorable="w14 w15 w16se w16cid w16 w16cex w16sdtdh wp14">
   <w:p>
     <w:pPr>
       <w:pStyle w:val="Kopfzeile"/>
@@ -3741,6 +3925,7 @@
       </w:rPr>
       <w:t xml:space="preserve">OriginC </w:t>
     </w:r>
+    <w:proofErr w:type="spellStart"/>
     <w:r>
       <w:rPr>
         <w:b/>
@@ -3749,7 +3934,18 @@
         <w:szCs w:val="18"/>
         <w:lang w:val="de-DE"/>
       </w:rPr>
-      <w:t>Spectral Analysis</w:t>
+      <w:t>Spectral</w:t>
+    </w:r>
+    <w:proofErr w:type="spellEnd"/>
+    <w:r>
+      <w:rPr>
+        <w:b/>
+        <w:bCs/>
+        <w:sz w:val="18"/>
+        <w:szCs w:val="18"/>
+        <w:lang w:val="de-DE"/>
+      </w:rPr>
+      <w:t xml:space="preserve"> Analysis</w:t>
     </w:r>
     <w:r>
       <w:rPr>
@@ -3804,6 +4000,7 @@
       </w:rPr>
       <w:tab/>
     </w:r>
+    <w:proofErr w:type="gramStart"/>
     <w:r>
       <w:rPr>
         <w:sz w:val="18"/>
@@ -3812,6 +4009,7 @@
       </w:rPr>
       <w:t>Email</w:t>
     </w:r>
+    <w:proofErr w:type="gramEnd"/>
     <w:r>
       <w:rPr>
         <w:sz w:val="18"/>
@@ -3825,7 +4023,7 @@
 </file>
 
 <file path=word/header3.xml><?xml version="1.0" encoding="utf-8"?>
-<w:hdr xmlns:wpc="http://schemas.microsoft.com/office/word/2010/wordprocessingCanvas" xmlns:cx="http://schemas.microsoft.com/office/drawing/2014/chartex" xmlns:cx1="http://schemas.microsoft.com/office/drawing/2015/9/8/chartex" xmlns:cx2="http://schemas.microsoft.com/office/drawing/2015/10/21/chartex" xmlns:cx3="http://schemas.microsoft.com/office/drawing/2016/5/9/chartex" xmlns:cx4="http://schemas.microsoft.com/office/drawing/2016/5/10/chartex" xmlns:cx5="http://schemas.microsoft.com/office/drawing/2016/5/11/chartex" xmlns:cx6="http://schemas.microsoft.com/office/drawing/2016/5/12/chartex" xmlns:cx7="http://schemas.microsoft.com/office/drawing/2016/5/13/chartex" xmlns:cx8="http://schemas.microsoft.com/office/drawing/2016/5/14/chartex" xmlns:mc="http://schemas.openxmlformats.org/markup-compatibility/2006" xmlns:aink="http://schemas.microsoft.com/office/drawing/2016/ink" xmlns:am3d="http://schemas.microsoft.com/office/drawing/2017/model3d" xmlns:o="urn:schemas-microsoft-com:office:office" xmlns:r="http://schemas.openxmlformats.org/officeDocument/2006/relationships" xmlns:m="http://schemas.openxmlformats.org/officeDocument/2006/math" xmlns:v="urn:schemas-microsoft-com:vml" xmlns:wp14="http://schemas.microsoft.com/office/word/2010/wordprocessingDrawing" xmlns:wp="http://schemas.openxmlformats.org/drawingml/2006/wordprocessingDrawing" xmlns:w10="urn:schemas-microsoft-com:office:word" xmlns:w="http://schemas.openxmlformats.org/wordprocessingml/2006/main" xmlns:w14="http://schemas.microsoft.com/office/word/2010/wordml" xmlns:w15="http://schemas.microsoft.com/office/word/2012/wordml" xmlns:w16cex="http://schemas.microsoft.com/office/word/2018/wordml/cex" xmlns:w16cid="http://schemas.microsoft.com/office/word/2016/wordml/cid" xmlns:w16="http://schemas.microsoft.com/office/word/2018/wordml" xmlns:w16se="http://schemas.microsoft.com/office/word/2015/wordml/symex" xmlns:wpg="http://schemas.microsoft.com/office/word/2010/wordprocessingGroup" xmlns:wpi="http://schemas.microsoft.com/office/word/2010/wordprocessingInk" xmlns:wne="http://schemas.microsoft.com/office/word/2006/wordml" xmlns:wps="http://schemas.microsoft.com/office/word/2010/wordprocessingShape" mc:Ignorable="w14 w15 w16se w16cid w16 w16cex wp14">
+<w:hdr xmlns:wpc="http://schemas.microsoft.com/office/word/2010/wordprocessingCanvas" xmlns:cx="http://schemas.microsoft.com/office/drawing/2014/chartex" xmlns:cx1="http://schemas.microsoft.com/office/drawing/2015/9/8/chartex" xmlns:cx2="http://schemas.microsoft.com/office/drawing/2015/10/21/chartex" xmlns:cx3="http://schemas.microsoft.com/office/drawing/2016/5/9/chartex" xmlns:cx4="http://schemas.microsoft.com/office/drawing/2016/5/10/chartex" xmlns:cx5="http://schemas.microsoft.com/office/drawing/2016/5/11/chartex" xmlns:cx6="http://schemas.microsoft.com/office/drawing/2016/5/12/chartex" xmlns:cx7="http://schemas.microsoft.com/office/drawing/2016/5/13/chartex" xmlns:cx8="http://schemas.microsoft.com/office/drawing/2016/5/14/chartex" xmlns:mc="http://schemas.openxmlformats.org/markup-compatibility/2006" xmlns:aink="http://schemas.microsoft.com/office/drawing/2016/ink" xmlns:am3d="http://schemas.microsoft.com/office/drawing/2017/model3d" xmlns:o="urn:schemas-microsoft-com:office:office" xmlns:r="http://schemas.openxmlformats.org/officeDocument/2006/relationships" xmlns:m="http://schemas.openxmlformats.org/officeDocument/2006/math" xmlns:v="urn:schemas-microsoft-com:vml" xmlns:wp14="http://schemas.microsoft.com/office/word/2010/wordprocessingDrawing" xmlns:wp="http://schemas.openxmlformats.org/drawingml/2006/wordprocessingDrawing" xmlns:w10="urn:schemas-microsoft-com:office:word" xmlns:w="http://schemas.openxmlformats.org/wordprocessingml/2006/main" xmlns:w14="http://schemas.microsoft.com/office/word/2010/wordml" xmlns:w15="http://schemas.microsoft.com/office/word/2012/wordml" xmlns:w16cex="http://schemas.microsoft.com/office/word/2018/wordml/cex" xmlns:w16cid="http://schemas.microsoft.com/office/word/2016/wordml/cid" xmlns:w16="http://schemas.microsoft.com/office/word/2018/wordml" xmlns:w16sdtdh="http://schemas.microsoft.com/office/word/2020/wordml/sdtdatahash" xmlns:w16se="http://schemas.microsoft.com/office/word/2015/wordml/symex" xmlns:wpg="http://schemas.microsoft.com/office/word/2010/wordprocessingGroup" xmlns:wpi="http://schemas.microsoft.com/office/word/2010/wordprocessingInk" xmlns:wne="http://schemas.microsoft.com/office/word/2006/wordml" xmlns:wps="http://schemas.microsoft.com/office/word/2010/wordprocessingShape" mc:Ignorable="w14 w15 w16se w16cid w16 w16cex w16sdtdh wp14">
   <w:p>
     <w:pPr>
       <w:pStyle w:val="Kopfzeile"/>
@@ -3835,7 +4033,7 @@
 </file>
 
 <file path=word/numbering.xml><?xml version="1.0" encoding="utf-8"?>
-<w:numbering xmlns:wpc="http://schemas.microsoft.com/office/word/2010/wordprocessingCanvas" xmlns:cx="http://schemas.microsoft.com/office/drawing/2014/chartex" xmlns:cx1="http://schemas.microsoft.com/office/drawing/2015/9/8/chartex" xmlns:cx2="http://schemas.microsoft.com/office/drawing/2015/10/21/chartex" xmlns:cx3="http://schemas.microsoft.com/office/drawing/2016/5/9/chartex" xmlns:cx4="http://schemas.microsoft.com/office/drawing/2016/5/10/chartex" xmlns:cx5="http://schemas.microsoft.com/office/drawing/2016/5/11/chartex" xmlns:cx6="http://schemas.microsoft.com/office/drawing/2016/5/12/chartex" xmlns:cx7="http://schemas.microsoft.com/office/drawing/2016/5/13/chartex" xmlns:cx8="http://schemas.microsoft.com/office/drawing/2016/5/14/chartex" xmlns:mc="http://schemas.openxmlformats.org/markup-compatibility/2006" xmlns:aink="http://schemas.microsoft.com/office/drawing/2016/ink" xmlns:am3d="http://schemas.microsoft.com/office/drawing/2017/model3d" xmlns:o="urn:schemas-microsoft-com:office:office" xmlns:r="http://schemas.openxmlformats.org/officeDocument/2006/relationships" xmlns:m="http://schemas.openxmlformats.org/officeDocument/2006/math" xmlns:v="urn:schemas-microsoft-com:vml" xmlns:wp14="http://schemas.microsoft.com/office/word/2010/wordprocessingDrawing" xmlns:wp="http://schemas.openxmlformats.org/drawingml/2006/wordprocessingDrawing" xmlns:w10="urn:schemas-microsoft-com:office:word" xmlns:w="http://schemas.openxmlformats.org/wordprocessingml/2006/main" xmlns:w14="http://schemas.microsoft.com/office/word/2010/wordml" xmlns:w15="http://schemas.microsoft.com/office/word/2012/wordml" xmlns:w16cex="http://schemas.microsoft.com/office/word/2018/wordml/cex" xmlns:w16cid="http://schemas.microsoft.com/office/word/2016/wordml/cid" xmlns:w16="http://schemas.microsoft.com/office/word/2018/wordml" xmlns:w16se="http://schemas.microsoft.com/office/word/2015/wordml/symex" xmlns:wpg="http://schemas.microsoft.com/office/word/2010/wordprocessingGroup" xmlns:wpi="http://schemas.microsoft.com/office/word/2010/wordprocessingInk" xmlns:wne="http://schemas.microsoft.com/office/word/2006/wordml" xmlns:wps="http://schemas.microsoft.com/office/word/2010/wordprocessingShape" mc:Ignorable="w14 w15 w16se w16cid w16 w16cex wp14">
+<w:numbering xmlns:wpc="http://schemas.microsoft.com/office/word/2010/wordprocessingCanvas" xmlns:cx="http://schemas.microsoft.com/office/drawing/2014/chartex" xmlns:cx1="http://schemas.microsoft.com/office/drawing/2015/9/8/chartex" xmlns:cx2="http://schemas.microsoft.com/office/drawing/2015/10/21/chartex" xmlns:cx3="http://schemas.microsoft.com/office/drawing/2016/5/9/chartex" xmlns:cx4="http://schemas.microsoft.com/office/drawing/2016/5/10/chartex" xmlns:cx5="http://schemas.microsoft.com/office/drawing/2016/5/11/chartex" xmlns:cx6="http://schemas.microsoft.com/office/drawing/2016/5/12/chartex" xmlns:cx7="http://schemas.microsoft.com/office/drawing/2016/5/13/chartex" xmlns:cx8="http://schemas.microsoft.com/office/drawing/2016/5/14/chartex" xmlns:mc="http://schemas.openxmlformats.org/markup-compatibility/2006" xmlns:aink="http://schemas.microsoft.com/office/drawing/2016/ink" xmlns:am3d="http://schemas.microsoft.com/office/drawing/2017/model3d" xmlns:o="urn:schemas-microsoft-com:office:office" xmlns:r="http://schemas.openxmlformats.org/officeDocument/2006/relationships" xmlns:m="http://schemas.openxmlformats.org/officeDocument/2006/math" xmlns:v="urn:schemas-microsoft-com:vml" xmlns:wp14="http://schemas.microsoft.com/office/word/2010/wordprocessingDrawing" xmlns:wp="http://schemas.openxmlformats.org/drawingml/2006/wordprocessingDrawing" xmlns:w10="urn:schemas-microsoft-com:office:word" xmlns:w="http://schemas.openxmlformats.org/wordprocessingml/2006/main" xmlns:w14="http://schemas.microsoft.com/office/word/2010/wordml" xmlns:w15="http://schemas.microsoft.com/office/word/2012/wordml" xmlns:w16cex="http://schemas.microsoft.com/office/word/2018/wordml/cex" xmlns:w16cid="http://schemas.microsoft.com/office/word/2016/wordml/cid" xmlns:w16="http://schemas.microsoft.com/office/word/2018/wordml" xmlns:w16sdtdh="http://schemas.microsoft.com/office/word/2020/wordml/sdtdatahash" xmlns:w16se="http://schemas.microsoft.com/office/word/2015/wordml/symex" xmlns:wpg="http://schemas.microsoft.com/office/word/2010/wordprocessingGroup" xmlns:wpi="http://schemas.microsoft.com/office/word/2010/wordprocessingInk" xmlns:wne="http://schemas.microsoft.com/office/word/2006/wordml" xmlns:wps="http://schemas.microsoft.com/office/word/2010/wordprocessingShape" mc:Ignorable="w14 w15 w16se w16cid w16 w16cex w16sdtdh wp14">
   <w:abstractNum w:abstractNumId="0" w15:restartNumberingAfterBreak="0">
     <w:nsid w:val="02E9518B"/>
     <w:multiLevelType w:val="multilevel"/>
@@ -4879,7 +5077,7 @@
 </file>
 
 <file path=word/styles.xml><?xml version="1.0" encoding="utf-8"?>
-<w:styles xmlns:mc="http://schemas.openxmlformats.org/markup-compatibility/2006" xmlns:r="http://schemas.openxmlformats.org/officeDocument/2006/relationships" xmlns:w="http://schemas.openxmlformats.org/wordprocessingml/2006/main" xmlns:w14="http://schemas.microsoft.com/office/word/2010/wordml" xmlns:w15="http://schemas.microsoft.com/office/word/2012/wordml" xmlns:w16cex="http://schemas.microsoft.com/office/word/2018/wordml/cex" xmlns:w16cid="http://schemas.microsoft.com/office/word/2016/wordml/cid" xmlns:w16="http://schemas.microsoft.com/office/word/2018/wordml" xmlns:w16se="http://schemas.microsoft.com/office/word/2015/wordml/symex" mc:Ignorable="w14 w15 w16se w16cid w16 w16cex">
+<w:styles xmlns:mc="http://schemas.openxmlformats.org/markup-compatibility/2006" xmlns:r="http://schemas.openxmlformats.org/officeDocument/2006/relationships" xmlns:w="http://schemas.openxmlformats.org/wordprocessingml/2006/main" xmlns:w14="http://schemas.microsoft.com/office/word/2010/wordml" xmlns:w15="http://schemas.microsoft.com/office/word/2012/wordml" xmlns:w16cex="http://schemas.microsoft.com/office/word/2018/wordml/cex" xmlns:w16cid="http://schemas.microsoft.com/office/word/2016/wordml/cid" xmlns:w16="http://schemas.microsoft.com/office/word/2018/wordml" xmlns:w16sdtdh="http://schemas.microsoft.com/office/word/2020/wordml/sdtdatahash" xmlns:w16se="http://schemas.microsoft.com/office/word/2015/wordml/symex" mc:Ignorable="w14 w15 w16se w16cid w16 w16cex w16sdtdh">
   <w:docDefaults>
     <w:rPrDefault>
       <w:rPr>

--- a/docs/User Guide.docx
+++ b/docs/User Guide.docx
@@ -54,19 +54,19 @@
         <w:rPr>
           <w:rFonts w:asciiTheme="minorHAnsi" w:hAnsiTheme="minorHAnsi" w:cstheme="minorHAnsi"/>
         </w:rPr>
-        <w:t>13</w:t>
+        <w:t>20</w:t>
       </w:r>
       <w:r>
         <w:rPr>
           <w:rFonts w:asciiTheme="minorHAnsi" w:hAnsiTheme="minorHAnsi" w:cstheme="minorHAnsi"/>
         </w:rPr>
-        <w:t>.0</w:t>
+        <w:t>.</w:t>
       </w:r>
       <w:r>
         <w:rPr>
           <w:rFonts w:asciiTheme="minorHAnsi" w:hAnsiTheme="minorHAnsi" w:cstheme="minorHAnsi"/>
         </w:rPr>
-        <w:t>9</w:t>
+        <w:t>12</w:t>
       </w:r>
       <w:r>
         <w:rPr>
@@ -3364,167 +3364,6 @@
       <w:proofErr w:type="spellEnd"/>
       <w:r>
         <w:t xml:space="preserve"> sheet.</w:t>
-      </w:r>
-    </w:p>
-    <w:p>
-      <w:pPr>
-        <w:pStyle w:val="berschrift2"/>
-        <w:pageBreakBefore/>
-        <w:ind w:left="850"/>
-      </w:pPr>
-      <w:proofErr w:type="spellStart"/>
-      <w:r>
-        <w:lastRenderedPageBreak/>
-        <w:t>alignText</w:t>
-      </w:r>
-      <w:proofErr w:type="spellEnd"/>
-    </w:p>
-    <w:p>
-      <w:pPr>
-        <w:pStyle w:val="Flietext2"/>
-      </w:pPr>
-      <w:r>
-        <w:t xml:space="preserve">Aligns a </w:t>
-      </w:r>
-      <w:r>
-        <w:t xml:space="preserve">selectable </w:t>
-      </w:r>
-      <w:r>
-        <w:t>text field in the currently active graph layer</w:t>
-      </w:r>
-      <w:r>
-        <w:t>. T</w:t>
-      </w:r>
-      <w:r>
-        <w:t>he active window must be a graph</w:t>
-      </w:r>
-      <w:r>
-        <w:t xml:space="preserve"> </w:t>
-      </w:r>
-      <w:r>
-        <w:t>window!</w:t>
-      </w:r>
-    </w:p>
-    <w:p>
-      <w:pPr>
-        <w:pStyle w:val="berschrift3"/>
-      </w:pPr>
-      <w:r>
-        <w:t>Parameter</w:t>
-      </w:r>
-      <w:r>
-        <w:t>s</w:t>
-      </w:r>
-    </w:p>
-    <w:p>
-      <w:pPr>
-        <w:pStyle w:val="Listeneintrag3"/>
-        <w:ind w:left="2835" w:hanging="1559"/>
-      </w:pPr>
-      <w:r>
-        <w:rPr>
-          <w:i/>
-          <w:iCs/>
-        </w:rPr>
-        <w:t xml:space="preserve">Text </w:t>
-      </w:r>
-      <w:r>
-        <w:rPr>
-          <w:i/>
-          <w:iCs/>
-        </w:rPr>
-        <w:t>O</w:t>
-      </w:r>
-      <w:r>
-        <w:rPr>
-          <w:i/>
-          <w:iCs/>
-        </w:rPr>
-        <w:t>bject</w:t>
-      </w:r>
-      <w:r>
-        <w:t>:</w:t>
-      </w:r>
-      <w:r>
-        <w:tab/>
-      </w:r>
-      <w:r>
-        <w:t>Dropdown</w:t>
-      </w:r>
-      <w:r>
-        <w:t xml:space="preserve"> field to select the text element that is to be aligned</w:t>
-      </w:r>
-      <w:r>
-        <w:t xml:space="preserve"> (</w:t>
-      </w:r>
-      <w:r>
-        <w:t xml:space="preserve">e.g., </w:t>
-      </w:r>
-      <w:r>
-        <w:rPr>
-          <w:i/>
-          <w:iCs/>
-        </w:rPr>
-        <w:t>XB</w:t>
-      </w:r>
-      <w:r>
-        <w:t> </w:t>
-      </w:r>
-      <w:r>
-        <w:t>=</w:t>
-      </w:r>
-      <w:r>
-        <w:t> </w:t>
-      </w:r>
-      <w:r>
-        <w:t xml:space="preserve">X-Bottom, </w:t>
-      </w:r>
-      <w:r>
-        <w:rPr>
-          <w:i/>
-          <w:iCs/>
-        </w:rPr>
-        <w:t>YL</w:t>
-      </w:r>
-      <w:r>
-        <w:t> </w:t>
-      </w:r>
-      <w:r>
-        <w:t>=</w:t>
-      </w:r>
-      <w:r>
-        <w:t> </w:t>
-      </w:r>
-      <w:r>
-        <w:t xml:space="preserve">Y-Left, </w:t>
-      </w:r>
-      <w:r>
-        <w:t>…</w:t>
-      </w:r>
-      <w:r>
-        <w:t>)</w:t>
-      </w:r>
-    </w:p>
-    <w:p>
-      <w:pPr>
-        <w:pStyle w:val="Listeneintrag3"/>
-        <w:ind w:left="2835" w:hanging="1559"/>
-      </w:pPr>
-      <w:r>
-        <w:rPr>
-          <w:i/>
-          <w:iCs/>
-        </w:rPr>
-        <w:t>Alignment</w:t>
-      </w:r>
-      <w:r>
-        <w:t>:</w:t>
-      </w:r>
-      <w:r>
-        <w:tab/>
-      </w:r>
-      <w:r>
-        <w:t>Dropdown field to select the desired text field alignment.</w:t>
       </w:r>
     </w:p>
     <w:p>
@@ -3794,27 +3633,14 @@
     <w:r>
       <w:t xml:space="preserve"> of </w:t>
     </w:r>
-    <w:r>
-      <w:fldChar w:fldCharType="begin"/>
-    </w:r>
-    <w:r>
-      <w:instrText xml:space="preserve"> NUMPAGES  \* Arabic  \* MERGEFORMAT </w:instrText>
-    </w:r>
-    <w:r>
-      <w:fldChar w:fldCharType="separate"/>
-    </w:r>
-    <w:r>
-      <w:rPr>
-        <w:noProof/>
-      </w:rPr>
-      <w:t>5</w:t>
-    </w:r>
-    <w:r>
-      <w:rPr>
-        <w:noProof/>
-      </w:rPr>
-      <w:fldChar w:fldCharType="end"/>
-    </w:r>
+    <w:fldSimple w:instr=" NUMPAGES  \* Arabic  \* MERGEFORMAT ">
+      <w:r>
+        <w:rPr>
+          <w:noProof/>
+        </w:rPr>
+        <w:t>5</w:t>
+      </w:r>
+    </w:fldSimple>
   </w:p>
 </w:ftr>
 </file>
